--- a/Documentation/Neon Juan Design.docx
+++ b/Documentation/Neon Juan Design.docx
@@ -5,564 +5,417 @@
     <w:p>
       <w:pPr>
         <w:jc w:val="center"/>
+      </w:pPr>
+      <w:r>
         <w:rPr>
           <w:sz w:val="72"/>
-          <w:szCs w:val="72"/>
-        </w:rPr>
+        </w:rPr>
+        <w:t xml:space="preserve">Neon Juan </w:t>
+      </w:r>
+    </w:p>
+    <w:p>
+      <w:pPr>
+        <w:jc w:val="center"/>
       </w:pPr>
       <w:r>
         <w:rPr>
           <w:sz w:val="72"/>
-          <w:szCs w:val="72"/>
-        </w:rPr>
-        <w:t xml:space="preserve">Neon Juan </w:t>
+        </w:rPr>
+        <w:t>There can only be Juan</w:t>
       </w:r>
     </w:p>
     <w:p>
       <w:pPr>
         <w:jc w:val="center"/>
-        <w:rPr>
-          <w:sz w:val="72"/>
-          <w:szCs w:val="72"/>
-        </w:rPr>
-      </w:pPr>
-      <w:r>
-        <w:rPr>
-          <w:sz w:val="72"/>
-          <w:szCs w:val="72"/>
-        </w:rPr>
-        <w:t>There can only be Juan</w:t>
-      </w:r>
-    </w:p>
+      </w:pPr>
+    </w:p>
+    <w:p>
+      <w:r>
+        <w:rPr>
+          <w:sz w:val="32"/>
+        </w:rPr>
+        <w:t>This is the official unofficial sort of design of neon Juan. Note it is suggested to change before the final product</w:t>
+      </w:r>
+      <w:r>
+        <w:rPr>
+          <w:sz w:val="32"/>
+        </w:rPr>
+        <w:br/>
+      </w:r>
+    </w:p>
+    <w:p>
+      <w:r>
+        <w:br w:type="page"/>
+      </w:r>
+    </w:p>
+    <w:p/>
     <w:p>
       <w:pPr>
         <w:jc w:val="center"/>
-        <w:rPr>
-          <w:sz w:val="72"/>
-          <w:szCs w:val="72"/>
-        </w:rPr>
-      </w:pPr>
-    </w:p>
-    <w:p>
-      <w:pPr>
-        <w:rPr>
-          <w:sz w:val="32"/>
-          <w:szCs w:val="32"/>
-        </w:rPr>
-      </w:pPr>
-      <w:r>
-        <w:rPr>
-          <w:sz w:val="32"/>
-          <w:szCs w:val="32"/>
-        </w:rPr>
-        <w:t>This is the official unofficial sort of design of neon Juan. Note it is suggested to change before the final product</w:t>
-      </w:r>
-      <w:r>
-        <w:rPr>
-          <w:sz w:val="32"/>
-          <w:szCs w:val="32"/>
-        </w:rPr>
-        <w:br/>
-      </w:r>
-    </w:p>
-    <w:p>
-      <w:pPr>
-        <w:rPr>
-          <w:sz w:val="32"/>
-          <w:szCs w:val="32"/>
-        </w:rPr>
-      </w:pPr>
-      <w:r>
-        <w:rPr>
-          <w:sz w:val="32"/>
-          <w:szCs w:val="32"/>
-        </w:rPr>
-        <w:br w:type="page"/>
-      </w:r>
-    </w:p>
-    <w:p>
-      <w:pPr>
-        <w:jc w:val="center"/>
-        <w:rPr>
-          <w:sz w:val="32"/>
-          <w:szCs w:val="32"/>
-        </w:rPr>
-      </w:pPr>
-      <w:r>
-        <w:rPr>
-          <w:sz w:val="32"/>
-          <w:szCs w:val="32"/>
-        </w:rPr>
-        <w:lastRenderedPageBreak/>
+      </w:pPr>
+      <w:r>
+        <w:rPr>
+          <w:sz w:val="32"/>
+        </w:rPr>
         <w:t>Table of Contents</w:t>
       </w:r>
     </w:p>
     <w:p>
       <w:pPr>
-        <w:pStyle w:val="ListParagraph"/>
         <w:numPr>
           <w:ilvl w:val="0"/>
-          <w:numId w:val="1"/>
+          <w:numId w:val="9"/>
         </w:numPr>
-        <w:rPr>
-          <w:sz w:val="32"/>
-          <w:szCs w:val="32"/>
-        </w:rPr>
-      </w:pPr>
-      <w:r>
-        <w:rPr>
-          <w:sz w:val="32"/>
-          <w:szCs w:val="32"/>
-        </w:rPr>
-        <w:t>Concept of Juan</w:t>
-      </w:r>
-      <w:r>
-        <w:rPr>
-          <w:sz w:val="32"/>
-          <w:szCs w:val="32"/>
-        </w:rPr>
-        <w:t>………………3</w:t>
-      </w:r>
-    </w:p>
-    <w:p>
-      <w:pPr>
-        <w:pStyle w:val="ListParagraph"/>
+        <w:spacing w:after="0"/>
+        <w:ind w:hanging="359"/>
+        <w:contextualSpacing/>
+        <w:rPr>
+          <w:sz w:val="32"/>
+        </w:rPr>
+      </w:pPr>
+      <w:r>
+        <w:rPr>
+          <w:sz w:val="32"/>
+        </w:rPr>
+        <w:t>Concept of Juan………………..3</w:t>
+      </w:r>
+    </w:p>
+    <w:p>
+      <w:pPr>
         <w:numPr>
           <w:ilvl w:val="0"/>
-          <w:numId w:val="1"/>
+          <w:numId w:val="9"/>
         </w:numPr>
-        <w:rPr>
-          <w:sz w:val="32"/>
-          <w:szCs w:val="32"/>
-        </w:rPr>
-      </w:pPr>
-      <w:r>
-        <w:rPr>
-          <w:sz w:val="32"/>
-          <w:szCs w:val="32"/>
-        </w:rPr>
-        <w:t>Flow of game</w:t>
-      </w:r>
-      <w:r>
-        <w:rPr>
-          <w:sz w:val="32"/>
-          <w:szCs w:val="32"/>
-        </w:rPr>
-        <w:t>…………………..4</w:t>
-      </w:r>
-    </w:p>
-    <w:p>
-      <w:pPr>
-        <w:pStyle w:val="ListParagraph"/>
+        <w:spacing w:after="0"/>
+        <w:ind w:hanging="359"/>
+        <w:contextualSpacing/>
+        <w:rPr>
+          <w:sz w:val="32"/>
+        </w:rPr>
+      </w:pPr>
+      <w:r>
+        <w:rPr>
+          <w:sz w:val="32"/>
+        </w:rPr>
+        <w:t>Flow of game…………………...4</w:t>
+      </w:r>
+    </w:p>
+    <w:p>
+      <w:pPr>
         <w:numPr>
           <w:ilvl w:val="0"/>
-          <w:numId w:val="1"/>
+          <w:numId w:val="9"/>
         </w:numPr>
-        <w:rPr>
-          <w:sz w:val="32"/>
-          <w:szCs w:val="32"/>
-        </w:rPr>
-      </w:pPr>
-      <w:r>
-        <w:rPr>
-          <w:sz w:val="32"/>
-          <w:szCs w:val="32"/>
-        </w:rPr>
-        <w:t>Enemies</w:t>
-      </w:r>
-      <w:r>
-        <w:rPr>
-          <w:sz w:val="32"/>
-          <w:szCs w:val="32"/>
-        </w:rPr>
-        <w:t>…………………………..6</w:t>
-      </w:r>
-    </w:p>
-    <w:p>
-      <w:pPr>
-        <w:pStyle w:val="ListParagraph"/>
+        <w:spacing w:after="0"/>
+        <w:ind w:hanging="359"/>
+        <w:contextualSpacing/>
+        <w:rPr>
+          <w:sz w:val="32"/>
+        </w:rPr>
+      </w:pPr>
+      <w:r>
+        <w:rPr>
+          <w:sz w:val="32"/>
+        </w:rPr>
+        <w:t>Enemies…………………………...6</w:t>
+      </w:r>
+    </w:p>
+    <w:p>
+      <w:pPr>
         <w:numPr>
           <w:ilvl w:val="0"/>
-          <w:numId w:val="1"/>
+          <w:numId w:val="9"/>
         </w:numPr>
-        <w:rPr>
-          <w:sz w:val="32"/>
-          <w:szCs w:val="32"/>
-        </w:rPr>
-      </w:pPr>
-      <w:r>
-        <w:rPr>
-          <w:sz w:val="32"/>
-          <w:szCs w:val="32"/>
-        </w:rPr>
-        <w:t>Bosses</w:t>
-      </w:r>
-      <w:r>
-        <w:rPr>
-          <w:sz w:val="32"/>
-          <w:szCs w:val="32"/>
-        </w:rPr>
-        <w:t>……………………………..8</w:t>
-      </w:r>
-    </w:p>
-    <w:p>
-      <w:pPr>
-        <w:pStyle w:val="ListParagraph"/>
+        <w:spacing w:after="0"/>
+        <w:ind w:hanging="359"/>
+        <w:contextualSpacing/>
+        <w:rPr>
+          <w:sz w:val="32"/>
+        </w:rPr>
+      </w:pPr>
+      <w:r>
+        <w:rPr>
+          <w:sz w:val="32"/>
+        </w:rPr>
+        <w:t>Bosses……………………………...9</w:t>
+      </w:r>
+    </w:p>
+    <w:p>
+      <w:pPr>
         <w:numPr>
           <w:ilvl w:val="0"/>
-          <w:numId w:val="1"/>
+          <w:numId w:val="9"/>
         </w:numPr>
-        <w:rPr>
-          <w:sz w:val="32"/>
-          <w:szCs w:val="32"/>
-        </w:rPr>
-      </w:pPr>
-      <w:r>
-        <w:rPr>
-          <w:sz w:val="32"/>
-          <w:szCs w:val="32"/>
-        </w:rPr>
-        <w:t xml:space="preserve">Stages </w:t>
-      </w:r>
-    </w:p>
-    <w:p>
-      <w:pPr>
-        <w:pStyle w:val="ListParagraph"/>
+        <w:spacing w:after="0"/>
+        <w:ind w:hanging="359"/>
+        <w:contextualSpacing/>
+        <w:rPr>
+          <w:sz w:val="32"/>
+        </w:rPr>
+      </w:pPr>
+      <w:r>
+        <w:rPr>
+          <w:sz w:val="32"/>
+        </w:rPr>
+        <w:t xml:space="preserve">Stages……………………………...10 </w:t>
+      </w:r>
+    </w:p>
+    <w:p>
+      <w:pPr>
         <w:numPr>
           <w:ilvl w:val="0"/>
-          <w:numId w:val="1"/>
+          <w:numId w:val="9"/>
         </w:numPr>
-        <w:rPr>
-          <w:sz w:val="32"/>
-          <w:szCs w:val="32"/>
-        </w:rPr>
-      </w:pPr>
-      <w:r>
-        <w:rPr>
-          <w:sz w:val="32"/>
-          <w:szCs w:val="32"/>
-        </w:rPr>
-        <w:t>Items, power-ups</w:t>
-      </w:r>
-    </w:p>
-    <w:p>
-      <w:pPr>
-        <w:rPr>
-          <w:sz w:val="32"/>
-          <w:szCs w:val="32"/>
-        </w:rPr>
-      </w:pPr>
-      <w:r>
-        <w:rPr>
-          <w:sz w:val="32"/>
-          <w:szCs w:val="32"/>
-        </w:rPr>
+        <w:ind w:hanging="359"/>
+        <w:contextualSpacing/>
+        <w:rPr>
+          <w:sz w:val="32"/>
+        </w:rPr>
+      </w:pPr>
+      <w:r>
+        <w:rPr>
+          <w:sz w:val="32"/>
+        </w:rPr>
+        <w:t>Power-ups………………………..13</w:t>
+      </w:r>
+    </w:p>
+    <w:p>
+      <w:pPr>
+        <w:numPr>
+          <w:ilvl w:val="0"/>
+          <w:numId w:val="9"/>
+        </w:numPr>
+        <w:ind w:hanging="359"/>
+        <w:contextualSpacing/>
+        <w:rPr>
+          <w:sz w:val="32"/>
+        </w:rPr>
+      </w:pPr>
+      <w:r>
+        <w:rPr>
+          <w:sz w:val="32"/>
+        </w:rPr>
+        <w:t>Items………………………………..xx</w:t>
+      </w:r>
+    </w:p>
+    <w:p>
+      <w:r>
         <w:br w:type="page"/>
       </w:r>
     </w:p>
-    <w:p>
-      <w:pPr>
-        <w:pStyle w:val="ListParagraph"/>
+    <w:p/>
+    <w:p>
+      <w:pPr>
+        <w:spacing w:after="0"/>
+        <w:ind w:left="720"/>
         <w:jc w:val="center"/>
+      </w:pPr>
+      <w:r>
         <w:rPr>
           <w:b/>
           <w:sz w:val="52"/>
-          <w:szCs w:val="52"/>
-        </w:rPr>
-      </w:pPr>
+        </w:rPr>
+        <w:t xml:space="preserve">Concept of </w:t>
+      </w:r>
+      <w:proofErr w:type="spellStart"/>
+      <w:proofErr w:type="gramStart"/>
       <w:r>
         <w:rPr>
           <w:b/>
           <w:sz w:val="52"/>
-          <w:szCs w:val="52"/>
-        </w:rPr>
-        <w:lastRenderedPageBreak/>
-        <w:t xml:space="preserve">Concept of </w:t>
-      </w:r>
-      <w:proofErr w:type="spellStart"/>
+        </w:rPr>
+        <w:t>juan</w:t>
+      </w:r>
+      <w:proofErr w:type="spellEnd"/>
+      <w:proofErr w:type="gramEnd"/>
+    </w:p>
+    <w:p>
+      <w:pPr>
+        <w:spacing w:after="0"/>
+        <w:ind w:left="720"/>
+      </w:pPr>
+    </w:p>
+    <w:p>
+      <w:pPr>
+        <w:spacing w:after="0"/>
+        <w:ind w:left="720"/>
+      </w:pPr>
+      <w:r>
+        <w:rPr>
+          <w:sz w:val="32"/>
+        </w:rPr>
+        <w:t>To describe Neon Juan we are looking for this concept</w:t>
+      </w:r>
+    </w:p>
+    <w:p>
+      <w:pPr>
+        <w:spacing w:after="0"/>
+        <w:ind w:left="720"/>
+      </w:pPr>
+      <w:r>
+        <w:rPr>
+          <w:sz w:val="32"/>
+        </w:rPr>
+        <w:t>“</w:t>
+      </w:r>
       <w:proofErr w:type="gramStart"/>
+      <w:r>
+        <w:rPr>
+          <w:i/>
+          <w:sz w:val="32"/>
+        </w:rPr>
+        <w:t>a</w:t>
+      </w:r>
+      <w:proofErr w:type="gramEnd"/>
+      <w:r>
+        <w:rPr>
+          <w:i/>
+          <w:sz w:val="32"/>
+        </w:rPr>
+        <w:t xml:space="preserve"> guy in a bar tell this outrageous story</w:t>
+      </w:r>
+      <w:r>
+        <w:rPr>
+          <w:sz w:val="32"/>
+        </w:rPr>
+        <w:t>”</w:t>
+      </w:r>
+    </w:p>
+    <w:p>
+      <w:pPr>
+        <w:spacing w:after="0"/>
+        <w:ind w:left="720"/>
+      </w:pPr>
+    </w:p>
+    <w:p>
+      <w:pPr>
+        <w:spacing w:after="0"/>
+        <w:ind w:left="720"/>
+      </w:pPr>
+      <w:r>
+        <w:rPr>
+          <w:sz w:val="32"/>
+        </w:rPr>
+        <w:t>With this we can move forward with this as our basis. Neon Juan is a beat-</w:t>
+      </w:r>
+      <w:proofErr w:type="spellStart"/>
+      <w:r>
+        <w:rPr>
+          <w:sz w:val="32"/>
+        </w:rPr>
+        <w:t>em</w:t>
+      </w:r>
+      <w:proofErr w:type="spellEnd"/>
+      <w:r>
+        <w:rPr>
+          <w:sz w:val="32"/>
+        </w:rPr>
+        <w:t xml:space="preserve"> up game when you start off on a roof and fight enemies. With each platform is cleared you are moved to the next scene in which the floor collapse and you continue to the next level. There will be power ups and other things to help you on the way to defeat these enemies and bosses and also the final boss. </w:t>
+      </w:r>
+    </w:p>
+    <w:p>
+      <w:pPr>
+        <w:ind w:left="720"/>
+      </w:pPr>
+      <w:r>
+        <w:rPr>
+          <w:sz w:val="32"/>
+        </w:rPr>
+        <w:br/>
+      </w:r>
+    </w:p>
+    <w:p>
+      <w:r>
+        <w:br w:type="page"/>
+      </w:r>
+    </w:p>
+    <w:p/>
+    <w:p>
+      <w:pPr>
+        <w:spacing w:after="0"/>
+        <w:ind w:left="720"/>
+        <w:jc w:val="center"/>
+      </w:pPr>
       <w:r>
         <w:rPr>
           <w:b/>
           <w:sz w:val="52"/>
-          <w:szCs w:val="52"/>
-        </w:rPr>
-        <w:t>juan</w:t>
-      </w:r>
-      <w:proofErr w:type="spellEnd"/>
-      <w:proofErr w:type="gramEnd"/>
-    </w:p>
-    <w:p>
-      <w:pPr>
-        <w:pStyle w:val="ListParagraph"/>
-        <w:rPr>
-          <w:b/>
-          <w:sz w:val="32"/>
-          <w:szCs w:val="32"/>
-        </w:rPr>
-      </w:pPr>
-    </w:p>
-    <w:p>
-      <w:pPr>
-        <w:pStyle w:val="ListParagraph"/>
-        <w:rPr>
-          <w:sz w:val="32"/>
-          <w:szCs w:val="32"/>
-        </w:rPr>
-      </w:pPr>
-      <w:r>
-        <w:rPr>
-          <w:sz w:val="32"/>
-          <w:szCs w:val="32"/>
-        </w:rPr>
-        <w:t>To describe Neon Juan we are looking for this concept</w:t>
-      </w:r>
-    </w:p>
-    <w:p>
-      <w:pPr>
-        <w:pStyle w:val="ListParagraph"/>
-        <w:rPr>
-          <w:sz w:val="32"/>
-          <w:szCs w:val="32"/>
-        </w:rPr>
-      </w:pPr>
-      <w:r>
-        <w:rPr>
-          <w:sz w:val="32"/>
-          <w:szCs w:val="32"/>
-        </w:rPr>
-        <w:t>“</w:t>
-      </w:r>
-      <w:proofErr w:type="gramStart"/>
+        </w:rPr>
+        <w:t>Flow of game</w:t>
+      </w:r>
+    </w:p>
+    <w:p>
+      <w:pPr>
+        <w:spacing w:after="0"/>
+        <w:ind w:left="720"/>
+      </w:pPr>
+    </w:p>
+    <w:p>
+      <w:pPr>
+        <w:spacing w:after="0"/>
+        <w:ind w:left="720"/>
+      </w:pPr>
+      <w:r>
+        <w:rPr>
+          <w:sz w:val="32"/>
+        </w:rPr>
+        <w:t>Here I will try to explain as much as possible what I think what we should go for</w:t>
+      </w:r>
+    </w:p>
+    <w:p>
+      <w:pPr>
+        <w:spacing w:after="0"/>
+        <w:ind w:left="720"/>
+      </w:pPr>
+    </w:p>
+    <w:p>
+      <w:pPr>
+        <w:ind w:left="720"/>
+      </w:pPr>
       <w:r>
         <w:rPr>
           <w:i/>
           <w:sz w:val="32"/>
-          <w:szCs w:val="32"/>
-        </w:rPr>
-        <w:t>a</w:t>
-      </w:r>
-      <w:proofErr w:type="gramEnd"/>
-      <w:r>
-        <w:rPr>
-          <w:i/>
-          <w:sz w:val="32"/>
-          <w:szCs w:val="32"/>
-        </w:rPr>
-        <w:t xml:space="preserve"> guy in a bar tell this outrageous story</w:t>
-      </w:r>
-      <w:r>
-        <w:rPr>
-          <w:sz w:val="32"/>
-          <w:szCs w:val="32"/>
-        </w:rPr>
-        <w:t>”</w:t>
-      </w:r>
-    </w:p>
-    <w:p>
-      <w:pPr>
-        <w:pStyle w:val="ListParagraph"/>
-        <w:rPr>
-          <w:sz w:val="32"/>
-          <w:szCs w:val="32"/>
-        </w:rPr>
-      </w:pPr>
-    </w:p>
-    <w:p>
-      <w:pPr>
-        <w:pStyle w:val="ListParagraph"/>
-        <w:rPr>
-          <w:sz w:val="32"/>
-          <w:szCs w:val="32"/>
-        </w:rPr>
-      </w:pPr>
-      <w:r>
-        <w:rPr>
-          <w:sz w:val="32"/>
-          <w:szCs w:val="32"/>
-        </w:rPr>
-        <w:t>With this we can move forward with this as our basis. Neon Juan is a beat-</w:t>
-      </w:r>
-      <w:proofErr w:type="spellStart"/>
-      <w:r>
-        <w:rPr>
-          <w:sz w:val="32"/>
-          <w:szCs w:val="32"/>
-        </w:rPr>
-        <w:t>em</w:t>
-      </w:r>
-      <w:proofErr w:type="spellEnd"/>
-      <w:r>
-        <w:rPr>
-          <w:sz w:val="32"/>
-          <w:szCs w:val="32"/>
-        </w:rPr>
-        <w:t xml:space="preserve"> up game when you start off on a roof and fight enemies. With each platform is cleared you are moved to the next scene in which the floor collapse and you continue to the next level. There will be power ups and other things to help you on the way to defeat these enemies and bosses and also the final boss. </w:t>
-      </w:r>
-    </w:p>
-    <w:p>
-      <w:pPr>
-        <w:pStyle w:val="ListParagraph"/>
-        <w:rPr>
-          <w:sz w:val="32"/>
-          <w:szCs w:val="32"/>
-        </w:rPr>
-      </w:pPr>
-      <w:r>
-        <w:rPr>
-          <w:sz w:val="32"/>
-          <w:szCs w:val="32"/>
-        </w:rPr>
-        <w:br/>
-      </w:r>
-    </w:p>
-    <w:p>
-      <w:pPr>
-        <w:rPr>
-          <w:sz w:val="32"/>
-          <w:szCs w:val="32"/>
-        </w:rPr>
-      </w:pPr>
-      <w:r>
-        <w:rPr>
-          <w:sz w:val="32"/>
-          <w:szCs w:val="32"/>
-        </w:rPr>
-        <w:br w:type="page"/>
-      </w:r>
-    </w:p>
-    <w:p>
-      <w:pPr>
-        <w:pStyle w:val="ListParagraph"/>
-        <w:jc w:val="center"/>
-        <w:rPr>
-          <w:b/>
-          <w:sz w:val="52"/>
-          <w:szCs w:val="52"/>
-        </w:rPr>
-      </w:pPr>
-      <w:r>
-        <w:rPr>
-          <w:b/>
-          <w:sz w:val="52"/>
-          <w:szCs w:val="52"/>
-        </w:rPr>
-        <w:lastRenderedPageBreak/>
-        <w:t>Flow of game</w:t>
-      </w:r>
-    </w:p>
-    <w:p>
-      <w:pPr>
-        <w:pStyle w:val="ListParagraph"/>
-        <w:rPr>
-          <w:b/>
-          <w:sz w:val="32"/>
-          <w:szCs w:val="32"/>
-        </w:rPr>
-      </w:pPr>
-    </w:p>
-    <w:p>
-      <w:pPr>
-        <w:pStyle w:val="ListParagraph"/>
-        <w:rPr>
-          <w:sz w:val="32"/>
-          <w:szCs w:val="32"/>
-        </w:rPr>
-      </w:pPr>
-      <w:r>
-        <w:rPr>
-          <w:sz w:val="32"/>
-          <w:szCs w:val="32"/>
-        </w:rPr>
-        <w:t>Here I will try to explain as much as possible what I think what we should go for</w:t>
-      </w:r>
-    </w:p>
-    <w:p>
-      <w:pPr>
-        <w:pStyle w:val="ListParagraph"/>
-        <w:rPr>
-          <w:sz w:val="32"/>
-          <w:szCs w:val="32"/>
-        </w:rPr>
-      </w:pPr>
-    </w:p>
-    <w:p>
-      <w:pPr>
-        <w:pStyle w:val="ListParagraph"/>
-        <w:rPr>
-          <w:i/>
-          <w:sz w:val="32"/>
-          <w:szCs w:val="32"/>
           <w:u w:val="single"/>
         </w:rPr>
-      </w:pPr>
-      <w:r>
-        <w:rPr>
-          <w:i/>
-          <w:sz w:val="32"/>
-          <w:szCs w:val="32"/>
-          <w:u w:val="single"/>
-        </w:rPr>
         <w:t xml:space="preserve">Beginning   </w:t>
       </w:r>
     </w:p>
     <w:p>
       <w:pPr>
         <w:ind w:left="720"/>
-        <w:rPr>
-          <w:sz w:val="32"/>
-          <w:szCs w:val="32"/>
-        </w:rPr>
-      </w:pPr>
-      <w:r>
-        <w:rPr>
-          <w:sz w:val="32"/>
-          <w:szCs w:val="32"/>
-        </w:rPr>
-        <w:t xml:space="preserve">                 1.   </w:t>
-      </w:r>
-      <w:r>
-        <w:rPr>
-          <w:sz w:val="32"/>
-          <w:szCs w:val="32"/>
-        </w:rPr>
-        <w:t xml:space="preserve">                                         2.             </w:t>
+      </w:pPr>
+      <w:r>
+        <w:rPr>
+          <w:sz w:val="32"/>
+        </w:rPr>
+        <w:t xml:space="preserve">                 1.                                            2.             </w:t>
       </w:r>
       <w:r>
         <w:rPr>
           <w:noProof/>
         </w:rPr>
         <w:drawing>
-          <wp:inline distT="0" distB="0" distL="0" distR="0" wp14:anchorId="4B612579" wp14:editId="68E76394">
-            <wp:extent cx="1980000" cy="1669674"/>
-            <wp:effectExtent l="0" t="0" r="1270" b="6985"/>
-            <wp:docPr id="3" name="Picture 3"/>
-            <wp:cNvGraphicFramePr>
-              <a:graphicFrameLocks xmlns:a="http://schemas.openxmlformats.org/drawingml/2006/main" noChangeAspect="1"/>
-            </wp:cNvGraphicFramePr>
+          <wp:inline distT="0" distB="0" distL="0" distR="0" wp14:anchorId="51C8D437" wp14:editId="208226C3">
+            <wp:extent cx="1984017" cy="1673062"/>
+            <wp:effectExtent l="0" t="0" r="0" b="0"/>
+            <wp:docPr id="1" name="image03.png"/>
+            <wp:cNvGraphicFramePr/>
             <a:graphic xmlns:a="http://schemas.openxmlformats.org/drawingml/2006/main">
               <a:graphicData uri="http://schemas.openxmlformats.org/drawingml/2006/picture">
                 <pic:pic xmlns:pic="http://schemas.openxmlformats.org/drawingml/2006/picture">
                   <pic:nvPicPr>
-                    <pic:cNvPr id="0" name="Picture 3"/>
-                    <pic:cNvPicPr>
-                      <a:picLocks noChangeAspect="1" noChangeArrowheads="1"/>
-                    </pic:cNvPicPr>
+                    <pic:cNvPr id="0" name="image03.png"/>
+                    <pic:cNvPicPr preferRelativeResize="0"/>
                   </pic:nvPicPr>
                   <pic:blipFill>
-                    <a:blip r:embed="rId8">
-                      <a:extLst>
-                        <a:ext uri="{28A0092B-C50C-407E-A947-70E740481C1C}">
-                          <a14:useLocalDpi xmlns:a14="http://schemas.microsoft.com/office/drawing/2010/main" val="0"/>
-                        </a:ext>
-                      </a:extLst>
-                    </a:blip>
+                    <a:blip r:embed="rId8"/>
                     <a:srcRect/>
                     <a:stretch>
                       <a:fillRect/>
                     </a:stretch>
                   </pic:blipFill>
-                  <pic:spPr bwMode="auto">
+                  <pic:spPr>
                     <a:xfrm>
                       <a:off x="0" y="0"/>
                       <a:ext cx="1984017" cy="1673062"/>
@@ -570,10 +423,7 @@
                     <a:prstGeom prst="rect">
                       <a:avLst/>
                     </a:prstGeom>
-                    <a:noFill/>
-                    <a:ln>
-                      <a:noFill/>
-                    </a:ln>
+                    <a:ln/>
                   </pic:spPr>
                 </pic:pic>
               </a:graphicData>
@@ -586,36 +436,26 @@
           <w:noProof/>
         </w:rPr>
         <w:drawing>
-          <wp:inline distT="0" distB="0" distL="0" distR="0" wp14:anchorId="0FE40FB1" wp14:editId="3B3AB47F">
-            <wp:extent cx="2260800" cy="1793238"/>
-            <wp:effectExtent l="0" t="0" r="6350" b="0"/>
-            <wp:docPr id="1" name="Picture 1"/>
-            <wp:cNvGraphicFramePr>
-              <a:graphicFrameLocks xmlns:a="http://schemas.openxmlformats.org/drawingml/2006/main" noChangeAspect="1"/>
-            </wp:cNvGraphicFramePr>
+          <wp:inline distT="0" distB="0" distL="0" distR="0" wp14:anchorId="3C15C614" wp14:editId="2A5CD2CC">
+            <wp:extent cx="2266347" cy="1797637"/>
+            <wp:effectExtent l="0" t="0" r="0" b="0"/>
+            <wp:docPr id="2" name="image09.png"/>
+            <wp:cNvGraphicFramePr/>
             <a:graphic xmlns:a="http://schemas.openxmlformats.org/drawingml/2006/main">
               <a:graphicData uri="http://schemas.openxmlformats.org/drawingml/2006/picture">
                 <pic:pic xmlns:pic="http://schemas.openxmlformats.org/drawingml/2006/picture">
                   <pic:nvPicPr>
-                    <pic:cNvPr id="0" name="Picture 1"/>
-                    <pic:cNvPicPr>
-                      <a:picLocks noChangeAspect="1" noChangeArrowheads="1"/>
-                    </pic:cNvPicPr>
+                    <pic:cNvPr id="0" name="image09.png"/>
+                    <pic:cNvPicPr preferRelativeResize="0"/>
                   </pic:nvPicPr>
                   <pic:blipFill>
-                    <a:blip r:embed="rId9" cstate="print">
-                      <a:extLst>
-                        <a:ext uri="{28A0092B-C50C-407E-A947-70E740481C1C}">
-                          <a14:useLocalDpi xmlns:a14="http://schemas.microsoft.com/office/drawing/2010/main" val="0"/>
-                        </a:ext>
-                      </a:extLst>
-                    </a:blip>
+                    <a:blip r:embed="rId9"/>
                     <a:srcRect/>
                     <a:stretch>
                       <a:fillRect/>
                     </a:stretch>
                   </pic:blipFill>
-                  <pic:spPr bwMode="auto">
+                  <pic:spPr>
                     <a:xfrm>
                       <a:off x="0" y="0"/>
                       <a:ext cx="2266347" cy="1797637"/>
@@ -623,10 +463,7 @@
                     <a:prstGeom prst="rect">
                       <a:avLst/>
                     </a:prstGeom>
-                    <a:noFill/>
-                    <a:ln>
-                      <a:noFill/>
-                    </a:ln>
+                    <a:ln/>
                   </pic:spPr>
                 </pic:pic>
               </a:graphicData>
@@ -637,7 +474,6 @@
       <w:r>
         <w:rPr>
           <w:sz w:val="32"/>
-          <w:szCs w:val="32"/>
         </w:rPr>
         <w:t xml:space="preserve">  </w:t>
       </w:r>
@@ -645,15 +481,10 @@
     <w:p>
       <w:pPr>
         <w:ind w:left="720"/>
-        <w:rPr>
-          <w:sz w:val="32"/>
-          <w:szCs w:val="32"/>
-        </w:rPr>
-      </w:pPr>
-      <w:r>
-        <w:rPr>
-          <w:sz w:val="32"/>
-          <w:szCs w:val="32"/>
+      </w:pPr>
+      <w:r>
+        <w:rPr>
+          <w:sz w:val="32"/>
         </w:rPr>
         <w:t xml:space="preserve">               3.                                             4.</w:t>
       </w:r>
@@ -661,48 +492,32 @@
     <w:p>
       <w:pPr>
         <w:ind w:left="720"/>
-        <w:rPr>
-          <w:sz w:val="32"/>
-          <w:szCs w:val="32"/>
-        </w:rPr>
       </w:pPr>
       <w:r>
         <w:rPr>
           <w:noProof/>
-          <w:sz w:val="32"/>
-          <w:szCs w:val="32"/>
         </w:rPr>
         <w:drawing>
-          <wp:inline distT="0" distB="0" distL="0" distR="0">
-            <wp:extent cx="1828800" cy="1656454"/>
-            <wp:effectExtent l="0" t="0" r="0" b="1270"/>
-            <wp:docPr id="4" name="Picture 4"/>
-            <wp:cNvGraphicFramePr>
-              <a:graphicFrameLocks xmlns:a="http://schemas.openxmlformats.org/drawingml/2006/main" noChangeAspect="1"/>
-            </wp:cNvGraphicFramePr>
+          <wp:inline distT="0" distB="0" distL="0" distR="0" wp14:anchorId="460F944E" wp14:editId="5EB95704">
+            <wp:extent cx="1828759" cy="1656417"/>
+            <wp:effectExtent l="0" t="0" r="0" b="0"/>
+            <wp:docPr id="3" name="image10.png"/>
+            <wp:cNvGraphicFramePr/>
             <a:graphic xmlns:a="http://schemas.openxmlformats.org/drawingml/2006/main">
               <a:graphicData uri="http://schemas.openxmlformats.org/drawingml/2006/picture">
                 <pic:pic xmlns:pic="http://schemas.openxmlformats.org/drawingml/2006/picture">
                   <pic:nvPicPr>
-                    <pic:cNvPr id="0" name="Picture 4"/>
-                    <pic:cNvPicPr>
-                      <a:picLocks noChangeAspect="1" noChangeArrowheads="1"/>
-                    </pic:cNvPicPr>
+                    <pic:cNvPr id="0" name="image10.png"/>
+                    <pic:cNvPicPr preferRelativeResize="0"/>
                   </pic:nvPicPr>
                   <pic:blipFill>
-                    <a:blip r:embed="rId10">
-                      <a:extLst>
-                        <a:ext uri="{28A0092B-C50C-407E-A947-70E740481C1C}">
-                          <a14:useLocalDpi xmlns:a14="http://schemas.microsoft.com/office/drawing/2010/main" val="0"/>
-                        </a:ext>
-                      </a:extLst>
-                    </a:blip>
+                    <a:blip r:embed="rId10"/>
                     <a:srcRect/>
                     <a:stretch>
                       <a:fillRect/>
                     </a:stretch>
                   </pic:blipFill>
-                  <pic:spPr bwMode="auto">
+                  <pic:spPr>
                     <a:xfrm>
                       <a:off x="0" y="0"/>
                       <a:ext cx="1828759" cy="1656417"/>
@@ -710,10 +525,7 @@
                     <a:prstGeom prst="rect">
                       <a:avLst/>
                     </a:prstGeom>
-                    <a:noFill/>
-                    <a:ln>
-                      <a:noFill/>
-                    </a:ln>
+                    <a:ln/>
                   </pic:spPr>
                 </pic:pic>
               </a:graphicData>
@@ -724,40 +536,28 @@
       <w:r>
         <w:rPr>
           <w:noProof/>
-          <w:sz w:val="32"/>
-          <w:szCs w:val="32"/>
         </w:rPr>
         <w:drawing>
-          <wp:inline distT="0" distB="0" distL="0" distR="0">
-            <wp:extent cx="2699142" cy="1900800"/>
-            <wp:effectExtent l="0" t="0" r="6350" b="4445"/>
-            <wp:docPr id="5" name="Picture 5"/>
-            <wp:cNvGraphicFramePr>
-              <a:graphicFrameLocks xmlns:a="http://schemas.openxmlformats.org/drawingml/2006/main" noChangeAspect="1"/>
-            </wp:cNvGraphicFramePr>
+          <wp:inline distT="0" distB="0" distL="0" distR="0" wp14:anchorId="074C16C3" wp14:editId="0D11F64F">
+            <wp:extent cx="2699868" cy="1901311"/>
+            <wp:effectExtent l="0" t="0" r="0" b="0"/>
+            <wp:docPr id="4" name="image11.png"/>
+            <wp:cNvGraphicFramePr/>
             <a:graphic xmlns:a="http://schemas.openxmlformats.org/drawingml/2006/main">
               <a:graphicData uri="http://schemas.openxmlformats.org/drawingml/2006/picture">
                 <pic:pic xmlns:pic="http://schemas.openxmlformats.org/drawingml/2006/picture">
                   <pic:nvPicPr>
-                    <pic:cNvPr id="0" name="Picture 5"/>
-                    <pic:cNvPicPr>
-                      <a:picLocks noChangeAspect="1" noChangeArrowheads="1"/>
-                    </pic:cNvPicPr>
+                    <pic:cNvPr id="0" name="image11.png"/>
+                    <pic:cNvPicPr preferRelativeResize="0"/>
                   </pic:nvPicPr>
                   <pic:blipFill>
-                    <a:blip r:embed="rId11">
-                      <a:extLst>
-                        <a:ext uri="{28A0092B-C50C-407E-A947-70E740481C1C}">
-                          <a14:useLocalDpi xmlns:a14="http://schemas.microsoft.com/office/drawing/2010/main" val="0"/>
-                        </a:ext>
-                      </a:extLst>
-                    </a:blip>
+                    <a:blip r:embed="rId11"/>
                     <a:srcRect/>
                     <a:stretch>
                       <a:fillRect/>
                     </a:stretch>
                   </pic:blipFill>
-                  <pic:spPr bwMode="auto">
+                  <pic:spPr>
                     <a:xfrm>
                       <a:off x="0" y="0"/>
                       <a:ext cx="2699868" cy="1901311"/>
@@ -765,10 +565,7 @@
                     <a:prstGeom prst="rect">
                       <a:avLst/>
                     </a:prstGeom>
-                    <a:noFill/>
-                    <a:ln>
-                      <a:noFill/>
-                    </a:ln>
+                    <a:ln/>
                   </pic:spPr>
                 </pic:pic>
               </a:graphicData>
@@ -780,15 +577,10 @@
     <w:p>
       <w:pPr>
         <w:ind w:left="720"/>
-        <w:rPr>
-          <w:sz w:val="32"/>
-          <w:szCs w:val="32"/>
-        </w:rPr>
-      </w:pPr>
-      <w:r>
-        <w:rPr>
-          <w:sz w:val="32"/>
-          <w:szCs w:val="32"/>
+      </w:pPr>
+      <w:r>
+        <w:rPr>
+          <w:sz w:val="32"/>
         </w:rPr>
         <w:lastRenderedPageBreak/>
         <w:t xml:space="preserve">              5.</w:t>
@@ -796,40 +588,28 @@
       <w:r>
         <w:rPr>
           <w:noProof/>
-          <w:sz w:val="32"/>
-          <w:szCs w:val="32"/>
         </w:rPr>
         <w:drawing>
-          <wp:inline distT="0" distB="0" distL="0" distR="0" wp14:anchorId="6F35A059" wp14:editId="775567FF">
-            <wp:extent cx="1497600" cy="1454601"/>
-            <wp:effectExtent l="0" t="0" r="7620" b="0"/>
-            <wp:docPr id="6" name="Picture 6"/>
-            <wp:cNvGraphicFramePr>
-              <a:graphicFrameLocks xmlns:a="http://schemas.openxmlformats.org/drawingml/2006/main" noChangeAspect="1"/>
-            </wp:cNvGraphicFramePr>
+          <wp:inline distT="0" distB="0" distL="0" distR="0" wp14:anchorId="0522E269" wp14:editId="265481FB">
+            <wp:extent cx="1498389" cy="1455367"/>
+            <wp:effectExtent l="0" t="0" r="0" b="0"/>
+            <wp:docPr id="5" name="image12.png"/>
+            <wp:cNvGraphicFramePr/>
             <a:graphic xmlns:a="http://schemas.openxmlformats.org/drawingml/2006/main">
               <a:graphicData uri="http://schemas.openxmlformats.org/drawingml/2006/picture">
                 <pic:pic xmlns:pic="http://schemas.openxmlformats.org/drawingml/2006/picture">
                   <pic:nvPicPr>
-                    <pic:cNvPr id="0" name="Picture 6"/>
-                    <pic:cNvPicPr>
-                      <a:picLocks noChangeAspect="1" noChangeArrowheads="1"/>
-                    </pic:cNvPicPr>
+                    <pic:cNvPr id="0" name="image12.png"/>
+                    <pic:cNvPicPr preferRelativeResize="0"/>
                   </pic:nvPicPr>
                   <pic:blipFill>
-                    <a:blip r:embed="rId12" cstate="print">
-                      <a:extLst>
-                        <a:ext uri="{28A0092B-C50C-407E-A947-70E740481C1C}">
-                          <a14:useLocalDpi xmlns:a14="http://schemas.microsoft.com/office/drawing/2010/main" val="0"/>
-                        </a:ext>
-                      </a:extLst>
-                    </a:blip>
+                    <a:blip r:embed="rId12"/>
                     <a:srcRect/>
                     <a:stretch>
                       <a:fillRect/>
                     </a:stretch>
                   </pic:blipFill>
-                  <pic:spPr bwMode="auto">
+                  <pic:spPr>
                     <a:xfrm>
                       <a:off x="0" y="0"/>
                       <a:ext cx="1498389" cy="1455367"/>
@@ -837,10 +617,7 @@
                     <a:prstGeom prst="rect">
                       <a:avLst/>
                     </a:prstGeom>
-                    <a:noFill/>
-                    <a:ln>
-                      <a:noFill/>
-                    </a:ln>
+                    <a:ln/>
                   </pic:spPr>
                 </pic:pic>
               </a:graphicData>
@@ -852,17 +629,12 @@
     <w:p>
       <w:pPr>
         <w:ind w:left="720"/>
-        <w:rPr>
-          <w:sz w:val="32"/>
-          <w:szCs w:val="32"/>
-        </w:rPr>
       </w:pPr>
       <w:proofErr w:type="spellStart"/>
       <w:proofErr w:type="gramStart"/>
       <w:r>
         <w:rPr>
           <w:sz w:val="32"/>
-          <w:szCs w:val="32"/>
         </w:rPr>
         <w:t>lets</w:t>
       </w:r>
@@ -871,7 +643,6 @@
       <w:r>
         <w:rPr>
           <w:sz w:val="32"/>
-          <w:szCs w:val="32"/>
         </w:rPr>
         <w:t xml:space="preserve"> take the time to explain how the fights and game progresses.</w:t>
       </w:r>
@@ -879,53 +650,22 @@
     <w:p>
       <w:pPr>
         <w:ind w:left="720"/>
-        <w:rPr>
-          <w:sz w:val="32"/>
-          <w:szCs w:val="32"/>
-        </w:rPr>
-      </w:pPr>
-      <w:r>
-        <w:rPr>
-          <w:sz w:val="32"/>
-          <w:szCs w:val="32"/>
-        </w:rPr>
-        <w:t>As shown from 5 that you will start fighting on the roof against the first enemies once you defeat these enemies you go onto the next level</w:t>
-      </w:r>
-      <w:r>
-        <w:rPr>
-          <w:sz w:val="32"/>
-          <w:szCs w:val="32"/>
-        </w:rPr>
-        <w:t xml:space="preserve"> by the ground breaking beneath him and you fall</w:t>
-      </w:r>
-      <w:r>
-        <w:rPr>
-          <w:sz w:val="32"/>
-          <w:szCs w:val="32"/>
-        </w:rPr>
-        <w:t>.</w:t>
-      </w:r>
-      <w:r>
-        <w:rPr>
-          <w:sz w:val="32"/>
-          <w:szCs w:val="32"/>
-        </w:rPr>
-        <w:t xml:space="preserve"> This can be better shown in the next two horribly drawn art pictures.</w:t>
+      </w:pPr>
+      <w:r>
+        <w:rPr>
+          <w:sz w:val="32"/>
+        </w:rPr>
+        <w:t>As shown from 5 that you will start fighting on the roof against the first enemies once you defeat these enemies you go onto the next level by the ground breaking beneath him and you fall. This can be better shown in the next two horribly drawn art pictures.</w:t>
       </w:r>
     </w:p>
     <w:p>
       <w:pPr>
         <w:ind w:left="720"/>
-        <w:rPr>
-          <w:sz w:val="32"/>
-          <w:szCs w:val="32"/>
-        </w:rPr>
       </w:pPr>
       <w:proofErr w:type="gramStart"/>
       <w:r>
         <w:rPr>
           <w:sz w:val="32"/>
-          <w:szCs w:val="32"/>
         </w:rPr>
         <w:t>Figure 1.</w:t>
       </w:r>
@@ -933,7 +673,6 @@
       <w:r>
         <w:rPr>
           <w:sz w:val="32"/>
-          <w:szCs w:val="32"/>
         </w:rPr>
         <w:t xml:space="preserve">                                  </w:t>
       </w:r>
@@ -941,7 +680,6 @@
       <w:r>
         <w:rPr>
           <w:sz w:val="32"/>
-          <w:szCs w:val="32"/>
         </w:rPr>
         <w:t>Figure 2.</w:t>
       </w:r>
@@ -950,48 +688,32 @@
     <w:p>
       <w:pPr>
         <w:ind w:left="720"/>
-        <w:rPr>
-          <w:sz w:val="32"/>
-          <w:szCs w:val="32"/>
-        </w:rPr>
       </w:pPr>
       <w:r>
         <w:rPr>
           <w:noProof/>
-          <w:sz w:val="32"/>
-          <w:szCs w:val="32"/>
         </w:rPr>
         <w:drawing>
-          <wp:inline distT="0" distB="0" distL="0" distR="0" wp14:anchorId="29AA2231" wp14:editId="7EEE8292">
-            <wp:extent cx="1656210" cy="1526400"/>
-            <wp:effectExtent l="0" t="0" r="1270" b="0"/>
-            <wp:docPr id="7" name="Picture 7"/>
-            <wp:cNvGraphicFramePr>
-              <a:graphicFrameLocks xmlns:a="http://schemas.openxmlformats.org/drawingml/2006/main" noChangeAspect="1"/>
-            </wp:cNvGraphicFramePr>
+          <wp:inline distT="0" distB="0" distL="0" distR="0" wp14:anchorId="130B37A1" wp14:editId="3061CCDE">
+            <wp:extent cx="1656146" cy="1526341"/>
+            <wp:effectExtent l="0" t="0" r="0" b="0"/>
+            <wp:docPr id="6" name="image13.png"/>
+            <wp:cNvGraphicFramePr/>
             <a:graphic xmlns:a="http://schemas.openxmlformats.org/drawingml/2006/main">
               <a:graphicData uri="http://schemas.openxmlformats.org/drawingml/2006/picture">
                 <pic:pic xmlns:pic="http://schemas.openxmlformats.org/drawingml/2006/picture">
                   <pic:nvPicPr>
-                    <pic:cNvPr id="0" name="Picture 7"/>
-                    <pic:cNvPicPr>
-                      <a:picLocks noChangeAspect="1" noChangeArrowheads="1"/>
-                    </pic:cNvPicPr>
+                    <pic:cNvPr id="0" name="image13.png"/>
+                    <pic:cNvPicPr preferRelativeResize="0"/>
                   </pic:nvPicPr>
                   <pic:blipFill>
-                    <a:blip r:embed="rId13">
-                      <a:extLst>
-                        <a:ext uri="{28A0092B-C50C-407E-A947-70E740481C1C}">
-                          <a14:useLocalDpi xmlns:a14="http://schemas.microsoft.com/office/drawing/2010/main" val="0"/>
-                        </a:ext>
-                      </a:extLst>
-                    </a:blip>
+                    <a:blip r:embed="rId13"/>
                     <a:srcRect/>
                     <a:stretch>
                       <a:fillRect/>
                     </a:stretch>
                   </pic:blipFill>
-                  <pic:spPr bwMode="auto">
+                  <pic:spPr>
                     <a:xfrm>
                       <a:off x="0" y="0"/>
                       <a:ext cx="1656146" cy="1526341"/>
@@ -999,10 +721,7 @@
                     <a:prstGeom prst="rect">
                       <a:avLst/>
                     </a:prstGeom>
-                    <a:noFill/>
-                    <a:ln>
-                      <a:noFill/>
-                    </a:ln>
+                    <a:ln/>
                   </pic:spPr>
                 </pic:pic>
               </a:graphicData>
@@ -1013,40 +732,28 @@
       <w:r>
         <w:rPr>
           <w:noProof/>
-          <w:sz w:val="32"/>
-          <w:szCs w:val="32"/>
         </w:rPr>
         <w:drawing>
-          <wp:inline distT="0" distB="0" distL="0" distR="0">
-            <wp:extent cx="2061908" cy="1526400"/>
+          <wp:inline distT="0" distB="0" distL="0" distR="0" wp14:anchorId="32FD2F06" wp14:editId="3601D2DF">
+            <wp:extent cx="2064723" cy="1528484"/>
             <wp:effectExtent l="0" t="0" r="0" b="0"/>
-            <wp:docPr id="8" name="Picture 8"/>
-            <wp:cNvGraphicFramePr>
-              <a:graphicFrameLocks xmlns:a="http://schemas.openxmlformats.org/drawingml/2006/main" noChangeAspect="1"/>
-            </wp:cNvGraphicFramePr>
+            <wp:docPr id="7" name="image15.png"/>
+            <wp:cNvGraphicFramePr/>
             <a:graphic xmlns:a="http://schemas.openxmlformats.org/drawingml/2006/main">
               <a:graphicData uri="http://schemas.openxmlformats.org/drawingml/2006/picture">
                 <pic:pic xmlns:pic="http://schemas.openxmlformats.org/drawingml/2006/picture">
                   <pic:nvPicPr>
-                    <pic:cNvPr id="0" name="Picture 8"/>
-                    <pic:cNvPicPr>
-                      <a:picLocks noChangeAspect="1" noChangeArrowheads="1"/>
-                    </pic:cNvPicPr>
+                    <pic:cNvPr id="0" name="image15.png"/>
+                    <pic:cNvPicPr preferRelativeResize="0"/>
                   </pic:nvPicPr>
                   <pic:blipFill>
-                    <a:blip r:embed="rId14" cstate="print">
-                      <a:extLst>
-                        <a:ext uri="{28A0092B-C50C-407E-A947-70E740481C1C}">
-                          <a14:useLocalDpi xmlns:a14="http://schemas.microsoft.com/office/drawing/2010/main" val="0"/>
-                        </a:ext>
-                      </a:extLst>
-                    </a:blip>
+                    <a:blip r:embed="rId14"/>
                     <a:srcRect/>
                     <a:stretch>
                       <a:fillRect/>
                     </a:stretch>
                   </pic:blipFill>
-                  <pic:spPr bwMode="auto">
+                  <pic:spPr>
                     <a:xfrm>
                       <a:off x="0" y="0"/>
                       <a:ext cx="2064723" cy="1528484"/>
@@ -1054,10 +761,7 @@
                     <a:prstGeom prst="rect">
                       <a:avLst/>
                     </a:prstGeom>
-                    <a:noFill/>
-                    <a:ln>
-                      <a:noFill/>
-                    </a:ln>
+                    <a:ln/>
                   </pic:spPr>
                 </pic:pic>
               </a:graphicData>
@@ -1069,15 +773,10 @@
     <w:p>
       <w:pPr>
         <w:ind w:left="720"/>
-        <w:rPr>
-          <w:sz w:val="32"/>
-          <w:szCs w:val="32"/>
-        </w:rPr>
-      </w:pPr>
-      <w:r>
-        <w:rPr>
-          <w:sz w:val="32"/>
-          <w:szCs w:val="32"/>
+      </w:pPr>
+      <w:r>
+        <w:rPr>
+          <w:sz w:val="32"/>
         </w:rPr>
         <w:t xml:space="preserve">From the start of figure1 you can see </w:t>
       </w:r>
@@ -1086,7 +785,6 @@
       <w:r>
         <w:rPr>
           <w:sz w:val="32"/>
-          <w:szCs w:val="32"/>
         </w:rPr>
         <w:t>juan</w:t>
       </w:r>
@@ -1095,7 +793,6 @@
       <w:r>
         <w:rPr>
           <w:sz w:val="32"/>
-          <w:szCs w:val="32"/>
         </w:rPr>
         <w:t xml:space="preserve"> fighting the enemies. Once he </w:t>
       </w:r>
@@ -1103,7 +800,6 @@
       <w:r>
         <w:rPr>
           <w:sz w:val="32"/>
-          <w:szCs w:val="32"/>
         </w:rPr>
         <w:t>have</w:t>
       </w:r>
@@ -1111,82 +807,48 @@
       <w:r>
         <w:rPr>
           <w:sz w:val="32"/>
-          <w:szCs w:val="32"/>
-        </w:rPr>
-        <w:t xml:space="preserve"> fully killed all enemies the floor caves in and he falls as shown in figure 2. Maybe rubble from the ceiling may not but overall that is how he transfers to different levels</w:t>
-      </w:r>
-      <w:r>
-        <w:rPr>
-          <w:sz w:val="32"/>
-          <w:szCs w:val="32"/>
-        </w:rPr>
-        <w:t>.</w:t>
+        </w:rPr>
+        <w:t xml:space="preserve"> fully killed all enemies the floor caves in and he falls as shown in figure 2. Maybe rubble from the ceiling may not but overall that is how he transfers to different levels.</w:t>
       </w:r>
     </w:p>
     <w:p>
       <w:pPr>
         <w:ind w:left="720"/>
-        <w:rPr>
-          <w:sz w:val="32"/>
-          <w:szCs w:val="32"/>
-        </w:rPr>
-      </w:pPr>
-      <w:r>
-        <w:rPr>
-          <w:sz w:val="32"/>
-          <w:szCs w:val="32"/>
+      </w:pPr>
+      <w:r>
+        <w:rPr>
+          <w:sz w:val="32"/>
         </w:rPr>
         <w:tab/>
         <w:t>There should be 5-10 levels of these before you fight the boss. With 7 bosses there should be a maximum of 70 levels.</w:t>
       </w:r>
     </w:p>
     <w:p>
-      <w:pPr>
-        <w:rPr>
-          <w:sz w:val="32"/>
-          <w:szCs w:val="32"/>
-        </w:rPr>
-      </w:pPr>
-      <w:r>
-        <w:rPr>
-          <w:sz w:val="32"/>
-          <w:szCs w:val="32"/>
-        </w:rPr>
+      <w:r>
         <w:br w:type="page"/>
       </w:r>
     </w:p>
+    <w:p/>
     <w:p>
       <w:pPr>
         <w:ind w:left="720"/>
         <w:jc w:val="center"/>
+      </w:pPr>
+      <w:r>
         <w:rPr>
           <w:b/>
           <w:sz w:val="52"/>
-          <w:szCs w:val="52"/>
-        </w:rPr>
-      </w:pPr>
-      <w:r>
-        <w:rPr>
-          <w:b/>
-          <w:sz w:val="52"/>
-          <w:szCs w:val="52"/>
-        </w:rPr>
-        <w:lastRenderedPageBreak/>
+        </w:rPr>
         <w:t>Enemies</w:t>
       </w:r>
     </w:p>
     <w:p>
       <w:pPr>
         <w:ind w:left="720"/>
-        <w:rPr>
-          <w:sz w:val="32"/>
-          <w:szCs w:val="32"/>
-        </w:rPr>
-      </w:pPr>
-      <w:r>
-        <w:rPr>
-          <w:sz w:val="32"/>
-          <w:szCs w:val="32"/>
+      </w:pPr>
+      <w:r>
+        <w:rPr>
+          <w:sz w:val="32"/>
         </w:rPr>
         <w:t>There will be one common enemy throughout the game, there will be a couple “transforming” enemy, and there will be special enemies.</w:t>
       </w:r>
@@ -1194,15 +856,10 @@
     <w:p>
       <w:pPr>
         <w:ind w:left="720"/>
-        <w:rPr>
-          <w:sz w:val="32"/>
-          <w:szCs w:val="32"/>
-        </w:rPr>
-      </w:pPr>
-      <w:r>
-        <w:rPr>
-          <w:sz w:val="32"/>
-          <w:szCs w:val="32"/>
+      </w:pPr>
+      <w:r>
+        <w:rPr>
+          <w:sz w:val="32"/>
         </w:rPr>
         <w:t>Common enemy:</w:t>
       </w:r>
@@ -1210,15 +867,10 @@
     <w:p>
       <w:pPr>
         <w:ind w:left="720"/>
-        <w:rPr>
-          <w:sz w:val="32"/>
-          <w:szCs w:val="32"/>
-        </w:rPr>
-      </w:pPr>
-      <w:r>
-        <w:rPr>
-          <w:sz w:val="32"/>
-          <w:szCs w:val="32"/>
+      </w:pPr>
+      <w:r>
+        <w:rPr>
+          <w:sz w:val="32"/>
         </w:rPr>
         <w:t>These enemies will be our constant people we fight against.</w:t>
       </w:r>
@@ -1226,43 +878,31 @@
     <w:p>
       <w:pPr>
         <w:ind w:left="720"/>
-        <w:rPr>
-          <w:sz w:val="32"/>
-          <w:szCs w:val="32"/>
+      </w:pPr>
+      <w:proofErr w:type="spellStart"/>
+      <w:r>
+        <w:rPr>
+          <w:sz w:val="32"/>
           <w:u w:val="single"/>
         </w:rPr>
-      </w:pPr>
-      <w:proofErr w:type="spellStart"/>
-      <w:r>
-        <w:rPr>
-          <w:sz w:val="32"/>
-          <w:szCs w:val="32"/>
+        <w:t>Neotech</w:t>
+      </w:r>
+      <w:proofErr w:type="spellEnd"/>
+      <w:r>
+        <w:rPr>
+          <w:sz w:val="32"/>
           <w:u w:val="single"/>
         </w:rPr>
-        <w:t>Neotech</w:t>
-      </w:r>
-      <w:proofErr w:type="spellEnd"/>
-      <w:r>
-        <w:rPr>
-          <w:sz w:val="32"/>
-          <w:szCs w:val="32"/>
-          <w:u w:val="single"/>
-        </w:rPr>
         <w:t xml:space="preserve"> Nukes Gang</w:t>
       </w:r>
     </w:p>
     <w:p>
       <w:pPr>
         <w:ind w:left="720"/>
-        <w:rPr>
-          <w:sz w:val="32"/>
-          <w:szCs w:val="32"/>
-        </w:rPr>
-      </w:pPr>
-      <w:r>
-        <w:rPr>
-          <w:sz w:val="32"/>
-          <w:szCs w:val="32"/>
+      </w:pPr>
+      <w:r>
+        <w:rPr>
+          <w:sz w:val="32"/>
         </w:rPr>
         <w:t>These are guys who basically just look like thugs but one appendage or body part are robotic.</w:t>
       </w:r>
@@ -1270,48 +910,32 @@
     <w:p>
       <w:pPr>
         <w:ind w:left="720"/>
-        <w:rPr>
-          <w:sz w:val="32"/>
-          <w:szCs w:val="32"/>
-        </w:rPr>
       </w:pPr>
       <w:r>
         <w:rPr>
           <w:noProof/>
-          <w:sz w:val="32"/>
-          <w:szCs w:val="32"/>
         </w:rPr>
         <w:drawing>
-          <wp:inline distT="0" distB="0" distL="0" distR="0">
-            <wp:extent cx="1195200" cy="1619385"/>
-            <wp:effectExtent l="0" t="0" r="5080" b="0"/>
-            <wp:docPr id="9" name="Picture 9"/>
-            <wp:cNvGraphicFramePr>
-              <a:graphicFrameLocks xmlns:a="http://schemas.openxmlformats.org/drawingml/2006/main" noChangeAspect="1"/>
-            </wp:cNvGraphicFramePr>
+          <wp:inline distT="0" distB="0" distL="0" distR="0" wp14:anchorId="7F0378BE" wp14:editId="433C1905">
+            <wp:extent cx="1195274" cy="1619485"/>
+            <wp:effectExtent l="0" t="0" r="0" b="0"/>
+            <wp:docPr id="8" name="image16.png"/>
+            <wp:cNvGraphicFramePr/>
             <a:graphic xmlns:a="http://schemas.openxmlformats.org/drawingml/2006/main">
               <a:graphicData uri="http://schemas.openxmlformats.org/drawingml/2006/picture">
                 <pic:pic xmlns:pic="http://schemas.openxmlformats.org/drawingml/2006/picture">
                   <pic:nvPicPr>
-                    <pic:cNvPr id="0" name="Picture 9"/>
-                    <pic:cNvPicPr>
-                      <a:picLocks noChangeAspect="1" noChangeArrowheads="1"/>
-                    </pic:cNvPicPr>
+                    <pic:cNvPr id="0" name="image16.png"/>
+                    <pic:cNvPicPr preferRelativeResize="0"/>
                   </pic:nvPicPr>
                   <pic:blipFill>
-                    <a:blip r:embed="rId15">
-                      <a:extLst>
-                        <a:ext uri="{28A0092B-C50C-407E-A947-70E740481C1C}">
-                          <a14:useLocalDpi xmlns:a14="http://schemas.microsoft.com/office/drawing/2010/main" val="0"/>
-                        </a:ext>
-                      </a:extLst>
-                    </a:blip>
+                    <a:blip r:embed="rId15"/>
                     <a:srcRect/>
                     <a:stretch>
                       <a:fillRect/>
                     </a:stretch>
                   </pic:blipFill>
-                  <pic:spPr bwMode="auto">
+                  <pic:spPr>
                     <a:xfrm>
                       <a:off x="0" y="0"/>
                       <a:ext cx="1195274" cy="1619485"/>
@@ -1319,10 +943,7 @@
                     <a:prstGeom prst="rect">
                       <a:avLst/>
                     </a:prstGeom>
-                    <a:noFill/>
-                    <a:ln>
-                      <a:noFill/>
-                    </a:ln>
+                    <a:ln/>
                   </pic:spPr>
                 </pic:pic>
               </a:graphicData>
@@ -1334,15 +955,10 @@
     <w:p>
       <w:pPr>
         <w:ind w:left="720"/>
-        <w:rPr>
-          <w:sz w:val="32"/>
-          <w:szCs w:val="32"/>
-        </w:rPr>
-      </w:pPr>
-      <w:r>
-        <w:rPr>
-          <w:sz w:val="32"/>
-          <w:szCs w:val="32"/>
+      </w:pPr>
+      <w:r>
+        <w:rPr>
+          <w:sz w:val="32"/>
         </w:rPr>
         <w:t>Then we have the “transforming” enemies</w:t>
       </w:r>
@@ -1350,30 +966,17 @@
     <w:p>
       <w:pPr>
         <w:ind w:left="720"/>
-        <w:rPr>
-          <w:sz w:val="32"/>
-          <w:szCs w:val="32"/>
-        </w:rPr>
-      </w:pPr>
-      <w:r>
-        <w:rPr>
-          <w:sz w:val="32"/>
-          <w:szCs w:val="32"/>
-        </w:rPr>
-        <w:t>These are the enemies that</w:t>
-      </w:r>
-      <w:r>
-        <w:rPr>
-          <w:sz w:val="32"/>
-          <w:szCs w:val="32"/>
-        </w:rPr>
-        <w:t xml:space="preserve"> the closer you get to the boss maybe two levels before that the enemies just start looking like the special enemies. For example which I would explain later the </w:t>
-      </w:r>
-      <w:proofErr w:type="spellStart"/>
-      <w:r>
-        <w:rPr>
-          <w:sz w:val="32"/>
-          <w:szCs w:val="32"/>
+      </w:pPr>
+      <w:r>
+        <w:rPr>
+          <w:sz w:val="32"/>
+        </w:rPr>
+        <w:t xml:space="preserve">These are the enemies that the closer you get to the boss maybe two levels before that the enemies just start looking like the special enemies. For example which I would explain later the </w:t>
+      </w:r>
+      <w:proofErr w:type="spellStart"/>
+      <w:r>
+        <w:rPr>
+          <w:sz w:val="32"/>
         </w:rPr>
         <w:t>neotech</w:t>
       </w:r>
@@ -1381,7 +984,6 @@
       <w:r>
         <w:rPr>
           <w:sz w:val="32"/>
-          <w:szCs w:val="32"/>
         </w:rPr>
         <w:t xml:space="preserve"> nuke gang where bell pepper outfits.</w:t>
       </w:r>
@@ -1389,48 +991,33 @@
     <w:p>
       <w:pPr>
         <w:ind w:left="720"/>
-        <w:rPr>
-          <w:sz w:val="32"/>
-          <w:szCs w:val="32"/>
-        </w:rPr>
       </w:pPr>
       <w:r>
         <w:rPr>
           <w:noProof/>
-          <w:sz w:val="32"/>
-          <w:szCs w:val="32"/>
-        </w:rPr>
+        </w:rPr>
+        <w:lastRenderedPageBreak/>
         <w:drawing>
-          <wp:inline distT="0" distB="0" distL="0" distR="0">
-            <wp:extent cx="874580" cy="1209600"/>
-            <wp:effectExtent l="0" t="0" r="1905" b="0"/>
-            <wp:docPr id="10" name="Picture 10"/>
-            <wp:cNvGraphicFramePr>
-              <a:graphicFrameLocks xmlns:a="http://schemas.openxmlformats.org/drawingml/2006/main" noChangeAspect="1"/>
-            </wp:cNvGraphicFramePr>
+          <wp:inline distT="0" distB="0" distL="0" distR="0" wp14:anchorId="7398A25D" wp14:editId="4199C9EA">
+            <wp:extent cx="874612" cy="1209645"/>
+            <wp:effectExtent l="0" t="0" r="0" b="0"/>
+            <wp:docPr id="9" name="image17.png"/>
+            <wp:cNvGraphicFramePr/>
             <a:graphic xmlns:a="http://schemas.openxmlformats.org/drawingml/2006/main">
               <a:graphicData uri="http://schemas.openxmlformats.org/drawingml/2006/picture">
                 <pic:pic xmlns:pic="http://schemas.openxmlformats.org/drawingml/2006/picture">
                   <pic:nvPicPr>
-                    <pic:cNvPr id="0" name="Picture 10"/>
-                    <pic:cNvPicPr>
-                      <a:picLocks noChangeAspect="1" noChangeArrowheads="1"/>
-                    </pic:cNvPicPr>
+                    <pic:cNvPr id="0" name="image17.png"/>
+                    <pic:cNvPicPr preferRelativeResize="0"/>
                   </pic:nvPicPr>
                   <pic:blipFill>
-                    <a:blip r:embed="rId16" cstate="print">
-                      <a:extLst>
-                        <a:ext uri="{28A0092B-C50C-407E-A947-70E740481C1C}">
-                          <a14:useLocalDpi xmlns:a14="http://schemas.microsoft.com/office/drawing/2010/main" val="0"/>
-                        </a:ext>
-                      </a:extLst>
-                    </a:blip>
+                    <a:blip r:embed="rId16"/>
                     <a:srcRect/>
                     <a:stretch>
                       <a:fillRect/>
                     </a:stretch>
                   </pic:blipFill>
-                  <pic:spPr bwMode="auto">
+                  <pic:spPr>
                     <a:xfrm>
                       <a:off x="0" y="0"/>
                       <a:ext cx="874612" cy="1209645"/>
@@ -1438,10 +1025,7 @@
                     <a:prstGeom prst="rect">
                       <a:avLst/>
                     </a:prstGeom>
-                    <a:noFill/>
-                    <a:ln>
-                      <a:noFill/>
-                    </a:ln>
+                    <a:ln/>
                   </pic:spPr>
                 </pic:pic>
               </a:graphicData>
@@ -1453,17 +1037,11 @@
     <w:p>
       <w:pPr>
         <w:ind w:left="720"/>
-        <w:rPr>
-          <w:sz w:val="32"/>
-          <w:szCs w:val="32"/>
-        </w:rPr>
-      </w:pPr>
-      <w:r>
-        <w:rPr>
-          <w:sz w:val="32"/>
-          <w:szCs w:val="32"/>
-        </w:rPr>
-        <w:lastRenderedPageBreak/>
+      </w:pPr>
+      <w:r>
+        <w:rPr>
+          <w:sz w:val="32"/>
+        </w:rPr>
         <w:tab/>
         <w:t xml:space="preserve">Then we have our special enemies which are the enemies you fight that have a very close reference to the boss you will be fighting such as </w:t>
       </w:r>
@@ -1471,7 +1049,6 @@
       <w:r>
         <w:rPr>
           <w:sz w:val="32"/>
-          <w:szCs w:val="32"/>
         </w:rPr>
         <w:t>lucha</w:t>
       </w:r>
@@ -1479,7 +1056,6 @@
       <w:r>
         <w:rPr>
           <w:sz w:val="32"/>
-          <w:szCs w:val="32"/>
         </w:rPr>
         <w:t xml:space="preserve"> </w:t>
       </w:r>
@@ -1488,7 +1064,6 @@
       <w:r>
         <w:rPr>
           <w:sz w:val="32"/>
-          <w:szCs w:val="32"/>
         </w:rPr>
         <w:t>dores</w:t>
       </w:r>
@@ -1497,7 +1072,6 @@
       <w:r>
         <w:rPr>
           <w:sz w:val="32"/>
-          <w:szCs w:val="32"/>
         </w:rPr>
         <w:t xml:space="preserve"> or robot skeletons.</w:t>
       </w:r>
@@ -1505,58 +1079,86 @@
     <w:p>
       <w:pPr>
         <w:ind w:left="720"/>
-        <w:rPr>
-          <w:sz w:val="32"/>
-          <w:szCs w:val="32"/>
+      </w:pPr>
+      <w:r>
+        <w:rPr>
+          <w:sz w:val="32"/>
           <w:u w:val="single"/>
         </w:rPr>
-      </w:pPr>
-      <w:r>
-        <w:rPr>
-          <w:sz w:val="32"/>
-          <w:szCs w:val="32"/>
-          <w:u w:val="single"/>
-        </w:rPr>
         <w:t>Transforming Enemies</w:t>
       </w:r>
     </w:p>
     <w:p>
       <w:pPr>
-        <w:pStyle w:val="ListParagraph"/>
         <w:numPr>
           <w:ilvl w:val="0"/>
-          <w:numId w:val="4"/>
+          <w:numId w:val="8"/>
         </w:numPr>
-        <w:rPr>
-          <w:sz w:val="32"/>
-          <w:szCs w:val="32"/>
-        </w:rPr>
-      </w:pPr>
-      <w:r>
-        <w:rPr>
-          <w:sz w:val="32"/>
-          <w:szCs w:val="32"/>
+        <w:spacing w:after="0"/>
+        <w:ind w:hanging="359"/>
+        <w:contextualSpacing/>
+        <w:rPr>
+          <w:sz w:val="32"/>
+        </w:rPr>
+      </w:pPr>
+      <w:r>
+        <w:rPr>
+          <w:sz w:val="32"/>
         </w:rPr>
         <w:t xml:space="preserve">Chili outfits </w:t>
       </w:r>
     </w:p>
     <w:p>
       <w:pPr>
-        <w:pStyle w:val="ListParagraph"/>
+        <w:numPr>
+          <w:ilvl w:val="1"/>
+          <w:numId w:val="8"/>
+        </w:numPr>
+        <w:spacing w:after="0"/>
+        <w:ind w:hanging="359"/>
+        <w:contextualSpacing/>
+        <w:rPr>
+          <w:sz w:val="32"/>
+        </w:rPr>
+      </w:pPr>
+      <w:r>
+        <w:rPr>
+          <w:sz w:val="32"/>
+        </w:rPr>
+        <w:t xml:space="preserve">just the </w:t>
+      </w:r>
+      <w:proofErr w:type="spellStart"/>
+      <w:r>
+        <w:rPr>
+          <w:sz w:val="32"/>
+        </w:rPr>
+        <w:t>neotech</w:t>
+      </w:r>
+      <w:proofErr w:type="spellEnd"/>
+      <w:r>
+        <w:rPr>
+          <w:sz w:val="32"/>
+        </w:rPr>
+        <w:t xml:space="preserve"> nuke gang members in chili outfits</w:t>
+      </w:r>
+    </w:p>
+    <w:p>
+      <w:pPr>
         <w:numPr>
           <w:ilvl w:val="0"/>
-          <w:numId w:val="4"/>
+          <w:numId w:val="8"/>
         </w:numPr>
-        <w:rPr>
-          <w:sz w:val="32"/>
-          <w:szCs w:val="32"/>
-        </w:rPr>
-      </w:pPr>
-      <w:proofErr w:type="spellStart"/>
-      <w:r>
-        <w:rPr>
-          <w:sz w:val="32"/>
-          <w:szCs w:val="32"/>
+        <w:spacing w:after="0"/>
+        <w:ind w:hanging="359"/>
+        <w:contextualSpacing/>
+        <w:rPr>
+          <w:sz w:val="32"/>
+        </w:rPr>
+      </w:pPr>
+      <w:proofErr w:type="spellStart"/>
+      <w:r>
+        <w:rPr>
+          <w:sz w:val="32"/>
         </w:rPr>
         <w:t>Neotech</w:t>
       </w:r>
@@ -1564,48 +1166,95 @@
       <w:r>
         <w:rPr>
           <w:sz w:val="32"/>
-          <w:szCs w:val="32"/>
         </w:rPr>
         <w:t xml:space="preserve"> nuke gang with masks</w:t>
       </w:r>
     </w:p>
     <w:p>
       <w:pPr>
-        <w:pStyle w:val="ListParagraph"/>
+        <w:numPr>
+          <w:ilvl w:val="1"/>
+          <w:numId w:val="8"/>
+        </w:numPr>
+        <w:spacing w:after="0"/>
+        <w:ind w:hanging="359"/>
+        <w:contextualSpacing/>
+        <w:rPr>
+          <w:sz w:val="32"/>
+        </w:rPr>
+      </w:pPr>
+      <w:proofErr w:type="spellStart"/>
+      <w:r>
+        <w:rPr>
+          <w:sz w:val="32"/>
+        </w:rPr>
+        <w:t>neotech</w:t>
+      </w:r>
+      <w:proofErr w:type="spellEnd"/>
+      <w:r>
+        <w:rPr>
+          <w:sz w:val="32"/>
+        </w:rPr>
+        <w:t xml:space="preserve"> nuke gang members with masks</w:t>
+      </w:r>
+    </w:p>
+    <w:p>
+      <w:pPr>
         <w:numPr>
           <w:ilvl w:val="0"/>
-          <w:numId w:val="4"/>
+          <w:numId w:val="8"/>
         </w:numPr>
-        <w:rPr>
-          <w:sz w:val="32"/>
-          <w:szCs w:val="32"/>
-        </w:rPr>
-      </w:pPr>
-      <w:r>
-        <w:rPr>
-          <w:sz w:val="32"/>
-          <w:szCs w:val="32"/>
+        <w:spacing w:after="0"/>
+        <w:ind w:hanging="359"/>
+        <w:contextualSpacing/>
+        <w:rPr>
+          <w:sz w:val="32"/>
+        </w:rPr>
+      </w:pPr>
+      <w:r>
+        <w:rPr>
+          <w:sz w:val="32"/>
         </w:rPr>
         <w:t>Future police</w:t>
       </w:r>
     </w:p>
     <w:p>
       <w:pPr>
-        <w:pStyle w:val="ListParagraph"/>
+        <w:numPr>
+          <w:ilvl w:val="1"/>
+          <w:numId w:val="8"/>
+        </w:numPr>
+        <w:spacing w:after="0"/>
+        <w:ind w:hanging="359"/>
+        <w:contextualSpacing/>
+        <w:rPr>
+          <w:sz w:val="32"/>
+        </w:rPr>
+      </w:pPr>
+      <w:r>
+        <w:rPr>
+          <w:sz w:val="32"/>
+        </w:rPr>
+        <w:t>policemen but futuristic looking</w:t>
+      </w:r>
+    </w:p>
+    <w:p>
+      <w:pPr>
         <w:numPr>
           <w:ilvl w:val="0"/>
-          <w:numId w:val="4"/>
+          <w:numId w:val="8"/>
         </w:numPr>
-        <w:rPr>
-          <w:sz w:val="32"/>
-          <w:szCs w:val="32"/>
-        </w:rPr>
-      </w:pPr>
-      <w:proofErr w:type="spellStart"/>
-      <w:r>
-        <w:rPr>
-          <w:sz w:val="32"/>
-          <w:szCs w:val="32"/>
+        <w:spacing w:after="0"/>
+        <w:ind w:hanging="359"/>
+        <w:contextualSpacing/>
+        <w:rPr>
+          <w:sz w:val="32"/>
+        </w:rPr>
+      </w:pPr>
+      <w:proofErr w:type="spellStart"/>
+      <w:r>
+        <w:rPr>
+          <w:sz w:val="32"/>
         </w:rPr>
         <w:t>Neotech</w:t>
       </w:r>
@@ -1613,28 +1262,55 @@
       <w:r>
         <w:rPr>
           <w:sz w:val="32"/>
-          <w:szCs w:val="32"/>
         </w:rPr>
         <w:t xml:space="preserve"> nuke zombies</w:t>
       </w:r>
     </w:p>
     <w:p>
       <w:pPr>
-        <w:pStyle w:val="ListParagraph"/>
+        <w:numPr>
+          <w:ilvl w:val="1"/>
+          <w:numId w:val="8"/>
+        </w:numPr>
+        <w:spacing w:after="0"/>
+        <w:ind w:hanging="359"/>
+        <w:contextualSpacing/>
+        <w:rPr>
+          <w:sz w:val="32"/>
+        </w:rPr>
+      </w:pPr>
+      <w:proofErr w:type="spellStart"/>
+      <w:r>
+        <w:rPr>
+          <w:sz w:val="32"/>
+        </w:rPr>
+        <w:t>Neotech</w:t>
+      </w:r>
+      <w:proofErr w:type="spellEnd"/>
+      <w:r>
+        <w:rPr>
+          <w:sz w:val="32"/>
+        </w:rPr>
+        <w:t xml:space="preserve"> nuke gang that are zombies</w:t>
+      </w:r>
+    </w:p>
+    <w:p>
+      <w:pPr>
         <w:numPr>
           <w:ilvl w:val="0"/>
-          <w:numId w:val="4"/>
+          <w:numId w:val="8"/>
         </w:numPr>
-        <w:rPr>
-          <w:sz w:val="32"/>
-          <w:szCs w:val="32"/>
-        </w:rPr>
-      </w:pPr>
-      <w:proofErr w:type="spellStart"/>
-      <w:r>
-        <w:rPr>
-          <w:sz w:val="32"/>
-          <w:szCs w:val="32"/>
+        <w:spacing w:after="0"/>
+        <w:ind w:hanging="359"/>
+        <w:contextualSpacing/>
+        <w:rPr>
+          <w:sz w:val="32"/>
+        </w:rPr>
+      </w:pPr>
+      <w:proofErr w:type="spellStart"/>
+      <w:r>
+        <w:rPr>
+          <w:sz w:val="32"/>
         </w:rPr>
         <w:t>Neotech</w:t>
       </w:r>
@@ -1642,27 +1318,54 @@
       <w:r>
         <w:rPr>
           <w:sz w:val="32"/>
-          <w:szCs w:val="32"/>
         </w:rPr>
         <w:t xml:space="preserve"> nuke band</w:t>
       </w:r>
     </w:p>
     <w:p>
       <w:pPr>
-        <w:pStyle w:val="ListParagraph"/>
+        <w:numPr>
+          <w:ilvl w:val="1"/>
+          <w:numId w:val="8"/>
+        </w:numPr>
+        <w:spacing w:after="0"/>
+        <w:ind w:hanging="359"/>
+        <w:contextualSpacing/>
+        <w:rPr>
+          <w:sz w:val="32"/>
+        </w:rPr>
+      </w:pPr>
+      <w:proofErr w:type="spellStart"/>
+      <w:r>
+        <w:rPr>
+          <w:sz w:val="32"/>
+        </w:rPr>
+        <w:t>Neotech</w:t>
+      </w:r>
+      <w:proofErr w:type="spellEnd"/>
+      <w:r>
+        <w:rPr>
+          <w:sz w:val="32"/>
+        </w:rPr>
+        <w:t xml:space="preserve"> nuke gang that have instruments</w:t>
+      </w:r>
+    </w:p>
+    <w:p>
+      <w:pPr>
         <w:numPr>
           <w:ilvl w:val="0"/>
-          <w:numId w:val="4"/>
+          <w:numId w:val="8"/>
         </w:numPr>
-        <w:rPr>
-          <w:sz w:val="32"/>
-          <w:szCs w:val="32"/>
-        </w:rPr>
-      </w:pPr>
-      <w:r>
-        <w:rPr>
-          <w:sz w:val="32"/>
-          <w:szCs w:val="32"/>
+        <w:spacing w:after="0"/>
+        <w:ind w:hanging="359"/>
+        <w:contextualSpacing/>
+        <w:rPr>
+          <w:sz w:val="32"/>
+        </w:rPr>
+      </w:pPr>
+      <w:r>
+        <w:rPr>
+          <w:sz w:val="32"/>
         </w:rPr>
         <w:t xml:space="preserve">Fully robotic </w:t>
       </w:r>
@@ -1670,7 +1373,6 @@
       <w:r>
         <w:rPr>
           <w:sz w:val="32"/>
-          <w:szCs w:val="32"/>
         </w:rPr>
         <w:t>Neotech</w:t>
       </w:r>
@@ -1678,244 +1380,2660 @@
       <w:r>
         <w:rPr>
           <w:sz w:val="32"/>
-          <w:szCs w:val="32"/>
         </w:rPr>
         <w:t xml:space="preserve"> Nuke gang</w:t>
       </w:r>
     </w:p>
     <w:p>
       <w:pPr>
-        <w:pStyle w:val="ListParagraph"/>
+        <w:numPr>
+          <w:ilvl w:val="1"/>
+          <w:numId w:val="8"/>
+        </w:numPr>
+        <w:spacing w:after="0"/>
+        <w:ind w:hanging="359"/>
+        <w:contextualSpacing/>
+        <w:rPr>
+          <w:sz w:val="32"/>
+        </w:rPr>
+      </w:pPr>
+      <w:r>
+        <w:rPr>
+          <w:sz w:val="32"/>
+        </w:rPr>
+        <w:t xml:space="preserve">all of the </w:t>
+      </w:r>
+      <w:proofErr w:type="spellStart"/>
+      <w:r>
+        <w:rPr>
+          <w:sz w:val="32"/>
+        </w:rPr>
+        <w:t>neotech</w:t>
+      </w:r>
+      <w:proofErr w:type="spellEnd"/>
+      <w:r>
+        <w:rPr>
+          <w:sz w:val="32"/>
+        </w:rPr>
+        <w:t xml:space="preserve"> nuke gang members body parts are robot</w:t>
+      </w:r>
+    </w:p>
+    <w:p>
+      <w:pPr>
         <w:numPr>
           <w:ilvl w:val="0"/>
-          <w:numId w:val="4"/>
+          <w:numId w:val="8"/>
         </w:numPr>
-        <w:rPr>
-          <w:sz w:val="32"/>
-          <w:szCs w:val="32"/>
-        </w:rPr>
-      </w:pPr>
-      <w:r>
-        <w:rPr>
-          <w:sz w:val="32"/>
-          <w:szCs w:val="32"/>
+        <w:ind w:hanging="359"/>
+        <w:contextualSpacing/>
+        <w:rPr>
+          <w:sz w:val="32"/>
+        </w:rPr>
+      </w:pPr>
+      <w:r>
+        <w:rPr>
+          <w:sz w:val="32"/>
         </w:rPr>
         <w:t>T.A.C.O security</w:t>
       </w:r>
     </w:p>
     <w:p>
       <w:pPr>
-        <w:ind w:left="720"/>
-        <w:rPr>
-          <w:sz w:val="32"/>
-          <w:szCs w:val="32"/>
-          <w:u w:val="single"/>
-        </w:rPr>
-      </w:pPr>
-      <w:r>
-        <w:rPr>
-          <w:sz w:val="32"/>
-          <w:szCs w:val="32"/>
-          <w:u w:val="single"/>
-        </w:rPr>
-        <w:t>Special Enemies</w:t>
-      </w:r>
-    </w:p>
-    <w:p>
-      <w:pPr>
-        <w:pStyle w:val="ListParagraph"/>
+        <w:numPr>
+          <w:ilvl w:val="1"/>
+          <w:numId w:val="8"/>
+        </w:numPr>
+        <w:ind w:hanging="359"/>
+        <w:contextualSpacing/>
+        <w:rPr>
+          <w:sz w:val="32"/>
+        </w:rPr>
+      </w:pPr>
+      <w:r>
+        <w:rPr>
+          <w:sz w:val="32"/>
+        </w:rPr>
+        <w:t>security guards that look like guards</w:t>
+      </w:r>
+    </w:p>
+    <w:p>
+      <w:pPr>
         <w:numPr>
           <w:ilvl w:val="0"/>
-          <w:numId w:val="5"/>
+          <w:numId w:val="8"/>
         </w:numPr>
-        <w:rPr>
-          <w:sz w:val="32"/>
-          <w:szCs w:val="32"/>
-        </w:rPr>
-      </w:pPr>
-      <w:proofErr w:type="spellStart"/>
-      <w:r>
-        <w:rPr>
-          <w:sz w:val="32"/>
-          <w:szCs w:val="32"/>
-        </w:rPr>
-        <w:t>Chilis</w:t>
-      </w:r>
-      <w:proofErr w:type="spellEnd"/>
-    </w:p>
-    <w:p>
-      <w:pPr>
-        <w:pStyle w:val="ListParagraph"/>
+        <w:ind w:hanging="359"/>
+        <w:contextualSpacing/>
+        <w:rPr>
+          <w:sz w:val="32"/>
+        </w:rPr>
+      </w:pPr>
+      <w:proofErr w:type="spellStart"/>
+      <w:r>
+        <w:rPr>
+          <w:sz w:val="32"/>
+        </w:rPr>
+        <w:t>neotech</w:t>
+      </w:r>
+      <w:proofErr w:type="spellEnd"/>
+      <w:r>
+        <w:rPr>
+          <w:sz w:val="32"/>
+        </w:rPr>
+        <w:t xml:space="preserve"> </w:t>
+      </w:r>
+      <w:proofErr w:type="spellStart"/>
+      <w:r>
+        <w:rPr>
+          <w:sz w:val="32"/>
+        </w:rPr>
+        <w:t>horrbiletech</w:t>
+      </w:r>
+      <w:proofErr w:type="spellEnd"/>
+      <w:r>
+        <w:rPr>
+          <w:sz w:val="32"/>
+        </w:rPr>
+        <w:t xml:space="preserve"> nuke gang</w:t>
+      </w:r>
+    </w:p>
+    <w:p>
+      <w:pPr>
+        <w:numPr>
+          <w:ilvl w:val="1"/>
+          <w:numId w:val="8"/>
+        </w:numPr>
+        <w:ind w:hanging="359"/>
+        <w:contextualSpacing/>
+        <w:rPr>
+          <w:sz w:val="32"/>
+        </w:rPr>
+      </w:pPr>
+      <w:r>
+        <w:rPr>
+          <w:sz w:val="32"/>
+        </w:rPr>
+        <w:t xml:space="preserve">robot parts of </w:t>
+      </w:r>
+      <w:proofErr w:type="spellStart"/>
+      <w:r>
+        <w:rPr>
+          <w:sz w:val="32"/>
+        </w:rPr>
+        <w:t>neotech</w:t>
+      </w:r>
+      <w:proofErr w:type="spellEnd"/>
+      <w:r>
+        <w:rPr>
+          <w:sz w:val="32"/>
+        </w:rPr>
+        <w:t xml:space="preserve"> nuke gang are old robot parts</w:t>
+      </w:r>
+    </w:p>
+    <w:p>
+      <w:pPr>
         <w:numPr>
           <w:ilvl w:val="0"/>
-          <w:numId w:val="5"/>
+          <w:numId w:val="6"/>
         </w:numPr>
-        <w:rPr>
-          <w:sz w:val="32"/>
-          <w:szCs w:val="32"/>
-        </w:rPr>
-      </w:pPr>
-      <w:proofErr w:type="spellStart"/>
-      <w:r>
-        <w:rPr>
-          <w:sz w:val="32"/>
-          <w:szCs w:val="32"/>
-        </w:rPr>
-        <w:t>Luchadores</w:t>
-      </w:r>
-      <w:proofErr w:type="spellEnd"/>
-    </w:p>
-    <w:p>
-      <w:pPr>
-        <w:pStyle w:val="ListParagraph"/>
+        <w:ind w:hanging="359"/>
+        <w:contextualSpacing/>
+        <w:rPr>
+          <w:sz w:val="32"/>
+        </w:rPr>
+      </w:pPr>
+      <w:r>
+        <w:rPr>
+          <w:sz w:val="32"/>
+        </w:rPr>
+        <w:t>cactus</w:t>
+      </w:r>
+    </w:p>
+    <w:p>
+      <w:pPr>
         <w:numPr>
           <w:ilvl w:val="0"/>
-          <w:numId w:val="5"/>
+          <w:numId w:val="6"/>
         </w:numPr>
-        <w:rPr>
-          <w:sz w:val="32"/>
-          <w:szCs w:val="32"/>
-        </w:rPr>
-      </w:pPr>
-      <w:r>
-        <w:rPr>
-          <w:sz w:val="32"/>
-          <w:szCs w:val="32"/>
-        </w:rPr>
-        <w:t>Aztec police</w:t>
-      </w:r>
-    </w:p>
-    <w:p>
-      <w:pPr>
-        <w:pStyle w:val="ListParagraph"/>
+        <w:ind w:hanging="359"/>
+        <w:contextualSpacing/>
+        <w:rPr>
+          <w:sz w:val="32"/>
+        </w:rPr>
+      </w:pPr>
+      <w:r>
+        <w:rPr>
+          <w:sz w:val="32"/>
+        </w:rPr>
+        <w:t xml:space="preserve">a. animals that from the desert basically </w:t>
+      </w:r>
+    </w:p>
+    <w:p>
+      <w:r>
+        <w:rPr>
+          <w:sz w:val="32"/>
+          <w:u w:val="single"/>
+        </w:rPr>
+        <w:lastRenderedPageBreak/>
+        <w:t>Special Enemies</w:t>
+      </w:r>
+    </w:p>
+    <w:p>
+      <w:pPr>
         <w:numPr>
           <w:ilvl w:val="0"/>
-          <w:numId w:val="5"/>
+          <w:numId w:val="7"/>
         </w:numPr>
-        <w:rPr>
-          <w:sz w:val="32"/>
-          <w:szCs w:val="32"/>
-        </w:rPr>
-      </w:pPr>
-      <w:r>
-        <w:rPr>
-          <w:sz w:val="32"/>
-          <w:szCs w:val="32"/>
-        </w:rPr>
-        <w:t>Robot candy skeletons</w:t>
-      </w:r>
-    </w:p>
-    <w:p>
-      <w:pPr>
-        <w:pStyle w:val="ListParagraph"/>
+        <w:spacing w:after="0"/>
+        <w:ind w:hanging="359"/>
+        <w:contextualSpacing/>
+        <w:rPr>
+          <w:sz w:val="32"/>
+        </w:rPr>
+      </w:pPr>
+      <w:proofErr w:type="spellStart"/>
+      <w:r>
+        <w:rPr>
+          <w:sz w:val="32"/>
+        </w:rPr>
+        <w:t>Chilis</w:t>
+      </w:r>
+      <w:proofErr w:type="spellEnd"/>
+    </w:p>
+    <w:p>
+      <w:pPr>
         <w:numPr>
           <w:ilvl w:val="0"/>
-          <w:numId w:val="5"/>
+          <w:numId w:val="7"/>
         </w:numPr>
-        <w:rPr>
-          <w:sz w:val="32"/>
-          <w:szCs w:val="32"/>
-        </w:rPr>
-      </w:pPr>
-      <w:r>
-        <w:rPr>
-          <w:sz w:val="32"/>
-          <w:szCs w:val="32"/>
-        </w:rPr>
-        <w:t>Mariachi band</w:t>
-      </w:r>
-    </w:p>
-    <w:p>
-      <w:pPr>
-        <w:pStyle w:val="ListParagraph"/>
+        <w:spacing w:after="0"/>
+        <w:ind w:hanging="359"/>
+        <w:contextualSpacing/>
+        <w:rPr>
+          <w:sz w:val="32"/>
+        </w:rPr>
+      </w:pPr>
+      <w:proofErr w:type="spellStart"/>
+      <w:r>
+        <w:rPr>
+          <w:sz w:val="32"/>
+        </w:rPr>
+        <w:t>Luchadores</w:t>
+      </w:r>
+      <w:proofErr w:type="spellEnd"/>
+    </w:p>
+    <w:p>
+      <w:pPr>
         <w:numPr>
           <w:ilvl w:val="0"/>
-          <w:numId w:val="5"/>
+          <w:numId w:val="7"/>
         </w:numPr>
-        <w:rPr>
-          <w:sz w:val="32"/>
-          <w:szCs w:val="32"/>
-        </w:rPr>
-      </w:pPr>
-      <w:r>
-        <w:rPr>
-          <w:sz w:val="32"/>
-          <w:szCs w:val="32"/>
-        </w:rPr>
-        <w:t xml:space="preserve">Neon </w:t>
-      </w:r>
-      <w:proofErr w:type="spellStart"/>
-      <w:r>
-        <w:rPr>
-          <w:sz w:val="32"/>
-          <w:szCs w:val="32"/>
-        </w:rPr>
-        <w:t>juan</w:t>
-      </w:r>
-      <w:proofErr w:type="spellEnd"/>
-      <w:r>
-        <w:rPr>
-          <w:sz w:val="32"/>
-          <w:szCs w:val="32"/>
-        </w:rPr>
-        <w:t xml:space="preserve"> bots</w:t>
-      </w:r>
-    </w:p>
-    <w:p>
-      <w:pPr>
-        <w:pStyle w:val="ListParagraph"/>
+        <w:spacing w:after="0"/>
+        <w:ind w:hanging="359"/>
+        <w:contextualSpacing/>
+        <w:rPr>
+          <w:sz w:val="32"/>
+        </w:rPr>
+      </w:pPr>
+      <w:r>
+        <w:rPr>
+          <w:sz w:val="32"/>
+        </w:rPr>
+        <w:t>Aztec police</w:t>
+      </w:r>
+    </w:p>
+    <w:p>
+      <w:pPr>
         <w:numPr>
           <w:ilvl w:val="0"/>
-          <w:numId w:val="5"/>
+          <w:numId w:val="7"/>
         </w:numPr>
-        <w:rPr>
-          <w:sz w:val="32"/>
-          <w:szCs w:val="32"/>
-        </w:rPr>
-      </w:pPr>
-      <w:r>
-        <w:rPr>
-          <w:sz w:val="32"/>
-          <w:szCs w:val="32"/>
+        <w:spacing w:after="0"/>
+        <w:ind w:hanging="359"/>
+        <w:contextualSpacing/>
+        <w:rPr>
+          <w:sz w:val="32"/>
+        </w:rPr>
+      </w:pPr>
+      <w:r>
+        <w:rPr>
+          <w:sz w:val="32"/>
+        </w:rPr>
+        <w:t>Robot candy skeletons</w:t>
+      </w:r>
+    </w:p>
+    <w:p>
+      <w:pPr>
+        <w:numPr>
+          <w:ilvl w:val="0"/>
+          <w:numId w:val="7"/>
+        </w:numPr>
+        <w:spacing w:after="0"/>
+        <w:ind w:hanging="359"/>
+        <w:contextualSpacing/>
+        <w:rPr>
+          <w:sz w:val="32"/>
+        </w:rPr>
+      </w:pPr>
+      <w:r>
+        <w:rPr>
+          <w:sz w:val="32"/>
+        </w:rPr>
+        <w:t>Mariachi band</w:t>
+      </w:r>
+    </w:p>
+    <w:p>
+      <w:pPr>
+        <w:numPr>
+          <w:ilvl w:val="0"/>
+          <w:numId w:val="7"/>
+        </w:numPr>
+        <w:spacing w:after="0"/>
+        <w:ind w:hanging="359"/>
+        <w:contextualSpacing/>
+        <w:rPr>
+          <w:sz w:val="32"/>
+        </w:rPr>
+      </w:pPr>
+      <w:r>
+        <w:rPr>
+          <w:sz w:val="32"/>
+        </w:rPr>
+        <w:t xml:space="preserve">Neon </w:t>
+      </w:r>
+      <w:proofErr w:type="spellStart"/>
+      <w:r>
+        <w:rPr>
+          <w:sz w:val="32"/>
+        </w:rPr>
+        <w:t>juan</w:t>
+      </w:r>
+      <w:proofErr w:type="spellEnd"/>
+      <w:r>
+        <w:rPr>
+          <w:sz w:val="32"/>
+        </w:rPr>
+        <w:t xml:space="preserve"> bots</w:t>
+      </w:r>
+    </w:p>
+    <w:p>
+      <w:pPr>
+        <w:numPr>
+          <w:ilvl w:val="0"/>
+          <w:numId w:val="7"/>
+        </w:numPr>
+        <w:ind w:hanging="359"/>
+        <w:contextualSpacing/>
+        <w:rPr>
+          <w:sz w:val="32"/>
+        </w:rPr>
+      </w:pPr>
+      <w:r>
+        <w:rPr>
+          <w:sz w:val="32"/>
+        </w:rPr>
+        <w:t>quartz desert animals</w:t>
+      </w:r>
+    </w:p>
+    <w:p>
+      <w:pPr>
+        <w:numPr>
+          <w:ilvl w:val="0"/>
+          <w:numId w:val="7"/>
+        </w:numPr>
+        <w:ind w:hanging="359"/>
+        <w:contextualSpacing/>
+        <w:rPr>
+          <w:sz w:val="32"/>
+        </w:rPr>
+      </w:pPr>
+      <w:r>
+        <w:rPr>
+          <w:sz w:val="32"/>
+        </w:rPr>
+        <w:t>old robot minions</w:t>
+      </w:r>
+    </w:p>
+    <w:p>
+      <w:pPr>
+        <w:numPr>
+          <w:ilvl w:val="0"/>
+          <w:numId w:val="7"/>
+        </w:numPr>
+        <w:ind w:hanging="359"/>
+        <w:contextualSpacing/>
+        <w:rPr>
+          <w:sz w:val="32"/>
+        </w:rPr>
+      </w:pPr>
+      <w:r>
+        <w:rPr>
+          <w:sz w:val="32"/>
         </w:rPr>
         <w:t>T.A.C.O executives</w:t>
       </w:r>
     </w:p>
     <w:p>
-      <w:pPr>
-        <w:rPr>
-          <w:sz w:val="32"/>
-          <w:szCs w:val="32"/>
-        </w:rPr>
-      </w:pPr>
-      <w:r>
-        <w:rPr>
-          <w:sz w:val="32"/>
-          <w:szCs w:val="32"/>
-        </w:rPr>
+      <w:r>
+        <w:rPr>
+          <w:sz w:val="32"/>
+        </w:rPr>
+        <w:tab/>
+      </w:r>
+    </w:p>
+    <w:p>
+      <w:pPr>
+        <w:spacing w:after="0"/>
+        <w:ind w:left="1080"/>
+        <w:jc w:val="center"/>
+      </w:pPr>
+    </w:p>
+    <w:p>
+      <w:r>
         <w:br w:type="page"/>
       </w:r>
     </w:p>
     <w:p>
       <w:pPr>
-        <w:pStyle w:val="ListParagraph"/>
+        <w:spacing w:after="0"/>
         <w:ind w:left="1080"/>
         <w:jc w:val="center"/>
+      </w:pPr>
+    </w:p>
+    <w:p>
+      <w:pPr>
+        <w:spacing w:after="0"/>
+        <w:ind w:left="1080"/>
+        <w:jc w:val="center"/>
+      </w:pPr>
+      <w:r>
         <w:rPr>
           <w:b/>
           <w:sz w:val="52"/>
-          <w:szCs w:val="52"/>
-        </w:rPr>
-      </w:pPr>
+        </w:rPr>
+        <w:t>Bosses</w:t>
+      </w:r>
+    </w:p>
+    <w:p>
+      <w:pPr>
+        <w:spacing w:after="0"/>
+        <w:ind w:left="1080"/>
+      </w:pPr>
+      <w:r>
+        <w:rPr>
+          <w:sz w:val="32"/>
+        </w:rPr>
+        <w:t xml:space="preserve">What is a game without </w:t>
+      </w:r>
+      <w:proofErr w:type="gramStart"/>
+      <w:r>
+        <w:rPr>
+          <w:sz w:val="32"/>
+        </w:rPr>
+        <w:t>bosses.</w:t>
+      </w:r>
+      <w:proofErr w:type="gramEnd"/>
+      <w:r>
+        <w:rPr>
+          <w:sz w:val="32"/>
+        </w:rPr>
+        <w:t xml:space="preserve"> These Bosses are going to do a set pattern and give you a chance to hit them when they are stunned or taunting. The bosses are as followed;</w:t>
+      </w:r>
+    </w:p>
+    <w:p>
+      <w:pPr>
+        <w:spacing w:after="0"/>
+        <w:ind w:left="1080"/>
+      </w:pPr>
+    </w:p>
+    <w:p>
+      <w:pPr>
+        <w:spacing w:after="0"/>
+        <w:ind w:left="1080"/>
+      </w:pPr>
+      <w:proofErr w:type="gramStart"/>
+      <w:r>
+        <w:rPr>
+          <w:sz w:val="32"/>
+        </w:rPr>
+        <w:t>1.Chip</w:t>
+      </w:r>
+      <w:proofErr w:type="gramEnd"/>
+      <w:r>
+        <w:rPr>
+          <w:sz w:val="32"/>
+        </w:rPr>
+        <w:t xml:space="preserve"> and </w:t>
+      </w:r>
+      <w:proofErr w:type="spellStart"/>
+      <w:r>
+        <w:rPr>
+          <w:sz w:val="32"/>
+        </w:rPr>
+        <w:t>Potle</w:t>
+      </w:r>
+      <w:proofErr w:type="spellEnd"/>
+    </w:p>
+    <w:p>
+      <w:pPr>
+        <w:spacing w:after="0"/>
+        <w:ind w:left="1080"/>
+      </w:pPr>
+      <w:proofErr w:type="gramStart"/>
+      <w:r>
+        <w:rPr>
+          <w:sz w:val="32"/>
+        </w:rPr>
+        <w:t xml:space="preserve">2. </w:t>
+      </w:r>
+      <w:proofErr w:type="spellStart"/>
+      <w:r>
+        <w:rPr>
+          <w:sz w:val="32"/>
+        </w:rPr>
+        <w:t>Lucha</w:t>
+      </w:r>
+      <w:proofErr w:type="spellEnd"/>
+      <w:r>
+        <w:rPr>
+          <w:sz w:val="32"/>
+        </w:rPr>
+        <w:t xml:space="preserve"> </w:t>
+      </w:r>
+      <w:proofErr w:type="spellStart"/>
+      <w:r>
+        <w:rPr>
+          <w:sz w:val="32"/>
+        </w:rPr>
+        <w:t>dora</w:t>
+      </w:r>
+      <w:proofErr w:type="spellEnd"/>
+      <w:proofErr w:type="gramEnd"/>
+      <w:r>
+        <w:rPr>
+          <w:sz w:val="32"/>
+        </w:rPr>
+        <w:t xml:space="preserve"> the </w:t>
+      </w:r>
+      <w:proofErr w:type="spellStart"/>
+      <w:r>
+        <w:rPr>
+          <w:sz w:val="32"/>
+        </w:rPr>
+        <w:t>destroya</w:t>
+      </w:r>
+      <w:proofErr w:type="spellEnd"/>
+    </w:p>
+    <w:p>
+      <w:pPr>
+        <w:spacing w:after="0"/>
+        <w:ind w:left="1080"/>
+      </w:pPr>
+      <w:r>
+        <w:rPr>
+          <w:sz w:val="32"/>
+        </w:rPr>
+        <w:t>3. Aztec Chief-tan</w:t>
+      </w:r>
+    </w:p>
+    <w:p>
+      <w:pPr>
+        <w:spacing w:after="0"/>
+        <w:ind w:left="1080"/>
+      </w:pPr>
+      <w:r>
+        <w:rPr>
+          <w:sz w:val="32"/>
+        </w:rPr>
+        <w:t xml:space="preserve">4. </w:t>
+      </w:r>
+      <w:proofErr w:type="spellStart"/>
+      <w:r>
+        <w:rPr>
+          <w:sz w:val="32"/>
+        </w:rPr>
+        <w:t>Skeletron</w:t>
+      </w:r>
+      <w:proofErr w:type="spellEnd"/>
+    </w:p>
+    <w:p>
+      <w:pPr>
+        <w:spacing w:after="0"/>
+        <w:ind w:left="1080"/>
+      </w:pPr>
+      <w:r>
+        <w:rPr>
+          <w:sz w:val="32"/>
+        </w:rPr>
+        <w:t xml:space="preserve">5. Super Suave Santiago </w:t>
+      </w:r>
+    </w:p>
+    <w:p>
+      <w:pPr>
+        <w:spacing w:after="0"/>
+        <w:ind w:left="1080"/>
+      </w:pPr>
+      <w:r>
+        <w:rPr>
+          <w:sz w:val="32"/>
+        </w:rPr>
+        <w:t>6. NeonJuan2.0</w:t>
+      </w:r>
+    </w:p>
+    <w:p>
+      <w:pPr>
+        <w:ind w:left="1080"/>
+      </w:pPr>
+      <w:bookmarkStart w:id="0" w:name="h.q848y57cfv22" w:colFirst="0" w:colLast="0"/>
+      <w:bookmarkEnd w:id="0"/>
+      <w:r>
+        <w:rPr>
+          <w:sz w:val="32"/>
+        </w:rPr>
+        <w:t xml:space="preserve">7. </w:t>
+      </w:r>
+      <w:proofErr w:type="spellStart"/>
+      <w:proofErr w:type="gramStart"/>
+      <w:r>
+        <w:rPr>
+          <w:sz w:val="32"/>
+        </w:rPr>
+        <w:t>Quartzalcoatl</w:t>
+      </w:r>
+      <w:proofErr w:type="spellEnd"/>
+      <w:r>
+        <w:rPr>
+          <w:sz w:val="32"/>
+        </w:rPr>
+        <w:t>(</w:t>
+      </w:r>
+      <w:proofErr w:type="spellStart"/>
+      <w:proofErr w:type="gramEnd"/>
+      <w:r>
+        <w:rPr>
+          <w:sz w:val="32"/>
+        </w:rPr>
+        <w:t>quetzalcoatl</w:t>
+      </w:r>
+      <w:proofErr w:type="spellEnd"/>
+      <w:r>
+        <w:rPr>
+          <w:sz w:val="32"/>
+        </w:rPr>
+        <w:t>)</w:t>
+      </w:r>
+    </w:p>
+    <w:p>
+      <w:pPr>
+        <w:ind w:left="1080"/>
+      </w:pPr>
+      <w:bookmarkStart w:id="1" w:name="h.eq80sd3y60ip" w:colFirst="0" w:colLast="0"/>
+      <w:bookmarkEnd w:id="1"/>
+      <w:proofErr w:type="gramStart"/>
+      <w:r>
+        <w:rPr>
+          <w:sz w:val="32"/>
+        </w:rPr>
+        <w:t>8.BETAMAX</w:t>
+      </w:r>
+      <w:proofErr w:type="gramEnd"/>
+    </w:p>
+    <w:p>
+      <w:pPr>
+        <w:ind w:left="1080"/>
+      </w:pPr>
+      <w:bookmarkStart w:id="2" w:name="h.balb2x7zzasx" w:colFirst="0" w:colLast="0"/>
+      <w:bookmarkEnd w:id="2"/>
+      <w:proofErr w:type="gramStart"/>
+      <w:r>
+        <w:rPr>
+          <w:sz w:val="32"/>
+        </w:rPr>
+        <w:t>9.T.A.C.O</w:t>
+      </w:r>
+      <w:proofErr w:type="gramEnd"/>
+      <w:r>
+        <w:rPr>
+          <w:sz w:val="32"/>
+        </w:rPr>
+        <w:t xml:space="preserve"> B.O.S.S  (things. against. crunchy. oppression. being. of. </w:t>
+      </w:r>
+      <w:proofErr w:type="spellStart"/>
+      <w:r>
+        <w:rPr>
+          <w:sz w:val="32"/>
+        </w:rPr>
+        <w:t>super.succulence</w:t>
+      </w:r>
+      <w:proofErr w:type="spellEnd"/>
+      <w:r>
+        <w:rPr>
+          <w:sz w:val="32"/>
+        </w:rPr>
+        <w:t>)</w:t>
+      </w:r>
+    </w:p>
+    <w:p>
+      <w:r>
+        <w:br w:type="page"/>
+      </w:r>
+    </w:p>
+    <w:p>
+      <w:pPr>
+        <w:ind w:left="1080"/>
+      </w:pPr>
+      <w:bookmarkStart w:id="3" w:name="h.2vgwi9o9rk0t" w:colFirst="0" w:colLast="0"/>
+      <w:bookmarkEnd w:id="3"/>
+    </w:p>
+    <w:p>
+      <w:pPr>
+        <w:ind w:left="1080"/>
+        <w:jc w:val="center"/>
+      </w:pPr>
+      <w:bookmarkStart w:id="4" w:name="h.7262dcptjzn5" w:colFirst="0" w:colLast="0"/>
+      <w:bookmarkEnd w:id="4"/>
       <w:r>
         <w:rPr>
           <w:b/>
           <w:sz w:val="52"/>
-          <w:szCs w:val="52"/>
+        </w:rPr>
+        <w:t>Stages</w:t>
+      </w:r>
+    </w:p>
+    <w:p>
+      <w:pPr>
+        <w:ind w:left="1080"/>
+      </w:pPr>
+      <w:bookmarkStart w:id="5" w:name="h.t5hjrg7ro0m3" w:colFirst="0" w:colLast="0"/>
+      <w:bookmarkEnd w:id="5"/>
+      <w:r>
+        <w:rPr>
+          <w:sz w:val="32"/>
+        </w:rPr>
+        <w:t>There will be 9 different stages. Each stage will have 5-10 levels.  Each stage you will start in a different building. Buildings with have their own theme each.</w:t>
+      </w:r>
+    </w:p>
+    <w:p>
+      <w:pPr>
+        <w:ind w:left="1080"/>
+      </w:pPr>
+      <w:bookmarkStart w:id="6" w:name="h.xmt0fgqleyv2" w:colFirst="0" w:colLast="0"/>
+      <w:bookmarkEnd w:id="6"/>
+      <w:proofErr w:type="gramStart"/>
+      <w:r>
+        <w:rPr>
+          <w:sz w:val="32"/>
+        </w:rPr>
+        <w:t>easy</w:t>
+      </w:r>
+      <w:proofErr w:type="gramEnd"/>
+      <w:r>
+        <w:rPr>
+          <w:sz w:val="32"/>
+        </w:rPr>
+        <w:t xml:space="preserve"> stages 5 levels (names suggested to change)</w:t>
+      </w:r>
+    </w:p>
+    <w:p>
+      <w:pPr>
+        <w:ind w:left="1080"/>
+      </w:pPr>
+      <w:bookmarkStart w:id="7" w:name="h.hfngz4jg6833" w:colFirst="0" w:colLast="0"/>
+      <w:bookmarkEnd w:id="7"/>
+      <w:r>
+        <w:rPr>
+          <w:i/>
+          <w:sz w:val="32"/>
+          <w:u w:val="single"/>
+        </w:rPr>
+        <w:t>Nice Spice</w:t>
+      </w:r>
+    </w:p>
+    <w:p>
+      <w:pPr>
+        <w:ind w:left="1080"/>
+      </w:pPr>
+      <w:bookmarkStart w:id="8" w:name="h.3ty16kdzpc4w" w:colFirst="0" w:colLast="0"/>
+      <w:bookmarkEnd w:id="8"/>
+      <w:proofErr w:type="spellStart"/>
+      <w:proofErr w:type="gramStart"/>
+      <w:r>
+        <w:rPr>
+          <w:sz w:val="32"/>
+        </w:rPr>
+        <w:t>enemies:</w:t>
+      </w:r>
+      <w:proofErr w:type="gramEnd"/>
+      <w:r>
+        <w:rPr>
+          <w:sz w:val="32"/>
+        </w:rPr>
+        <w:t>neotech</w:t>
+      </w:r>
+      <w:proofErr w:type="spellEnd"/>
+      <w:r>
+        <w:rPr>
+          <w:sz w:val="32"/>
+        </w:rPr>
+        <w:t xml:space="preserve"> nuke gang, chili outfits, chili peppers</w:t>
+      </w:r>
+    </w:p>
+    <w:p>
+      <w:pPr>
+        <w:ind w:left="1080"/>
+      </w:pPr>
+      <w:bookmarkStart w:id="9" w:name="h.qx5k9cxb2u9h" w:colFirst="0" w:colLast="0"/>
+      <w:bookmarkEnd w:id="9"/>
+      <w:proofErr w:type="gramStart"/>
+      <w:r>
+        <w:rPr>
+          <w:sz w:val="32"/>
+        </w:rPr>
+        <w:t>boss</w:t>
+      </w:r>
+      <w:proofErr w:type="gramEnd"/>
+      <w:r>
+        <w:rPr>
+          <w:sz w:val="32"/>
+        </w:rPr>
+        <w:t xml:space="preserve">: chip and </w:t>
+      </w:r>
+      <w:proofErr w:type="spellStart"/>
+      <w:r>
+        <w:rPr>
+          <w:sz w:val="32"/>
+        </w:rPr>
+        <w:t>potle</w:t>
+      </w:r>
+      <w:proofErr w:type="spellEnd"/>
+    </w:p>
+    <w:p>
+      <w:pPr>
+        <w:ind w:left="1080"/>
+      </w:pPr>
+      <w:bookmarkStart w:id="10" w:name="h.byg8p4zflzzz" w:colFirst="0" w:colLast="0"/>
+      <w:bookmarkEnd w:id="10"/>
+      <w:proofErr w:type="gramStart"/>
+      <w:r>
+        <w:rPr>
+          <w:sz w:val="32"/>
+        </w:rPr>
+        <w:t>level</w:t>
+      </w:r>
+      <w:proofErr w:type="gramEnd"/>
+      <w:r>
+        <w:rPr>
+          <w:sz w:val="32"/>
+        </w:rPr>
+        <w:t xml:space="preserve"> theme: food and catering. </w:t>
+      </w:r>
+    </w:p>
+    <w:p>
+      <w:pPr>
+        <w:ind w:left="1080"/>
+      </w:pPr>
+      <w:bookmarkStart w:id="11" w:name="h.7oxkimwzfs24" w:colFirst="0" w:colLast="0"/>
+      <w:bookmarkEnd w:id="11"/>
+      <w:proofErr w:type="gramStart"/>
+      <w:r>
+        <w:rPr>
+          <w:i/>
+          <w:sz w:val="32"/>
+          <w:u w:val="single"/>
+        </w:rPr>
+        <w:t>NNWF(</w:t>
+      </w:r>
+      <w:proofErr w:type="spellStart"/>
+      <w:proofErr w:type="gramEnd"/>
+      <w:r>
+        <w:rPr>
+          <w:i/>
+          <w:sz w:val="32"/>
+          <w:u w:val="single"/>
+        </w:rPr>
+        <w:t>neotech</w:t>
+      </w:r>
+      <w:proofErr w:type="spellEnd"/>
+      <w:r>
+        <w:rPr>
+          <w:i/>
+          <w:sz w:val="32"/>
+          <w:u w:val="single"/>
+        </w:rPr>
+        <w:t xml:space="preserve"> Nuke </w:t>
+      </w:r>
+      <w:proofErr w:type="spellStart"/>
+      <w:r>
+        <w:rPr>
+          <w:i/>
+          <w:sz w:val="32"/>
+          <w:u w:val="single"/>
+        </w:rPr>
+        <w:t>Wresteling</w:t>
+      </w:r>
+      <w:proofErr w:type="spellEnd"/>
+      <w:r>
+        <w:rPr>
+          <w:i/>
+          <w:sz w:val="32"/>
+          <w:u w:val="single"/>
+        </w:rPr>
+        <w:t xml:space="preserve"> federation)</w:t>
+      </w:r>
+    </w:p>
+    <w:p>
+      <w:pPr>
+        <w:ind w:left="1080"/>
+      </w:pPr>
+      <w:bookmarkStart w:id="12" w:name="h.cfd6fhz1npjs" w:colFirst="0" w:colLast="0"/>
+      <w:bookmarkEnd w:id="12"/>
+      <w:proofErr w:type="gramStart"/>
+      <w:r>
+        <w:rPr>
+          <w:sz w:val="32"/>
+        </w:rPr>
+        <w:t>enemies</w:t>
+      </w:r>
+      <w:proofErr w:type="gramEnd"/>
+      <w:r>
+        <w:rPr>
+          <w:sz w:val="32"/>
+        </w:rPr>
+        <w:t xml:space="preserve">: </w:t>
+      </w:r>
+      <w:proofErr w:type="spellStart"/>
+      <w:r>
+        <w:rPr>
+          <w:sz w:val="32"/>
+        </w:rPr>
+        <w:t>neotech</w:t>
+      </w:r>
+      <w:proofErr w:type="spellEnd"/>
+      <w:r>
+        <w:rPr>
+          <w:sz w:val="32"/>
+        </w:rPr>
+        <w:t xml:space="preserve"> nuke gang, </w:t>
+      </w:r>
+      <w:proofErr w:type="spellStart"/>
+      <w:r>
+        <w:rPr>
+          <w:sz w:val="32"/>
+        </w:rPr>
+        <w:t>neotech</w:t>
+      </w:r>
+      <w:proofErr w:type="spellEnd"/>
+      <w:r>
+        <w:rPr>
+          <w:sz w:val="32"/>
+        </w:rPr>
+        <w:t xml:space="preserve"> nuke gang with masks, </w:t>
+      </w:r>
+      <w:proofErr w:type="spellStart"/>
+      <w:r>
+        <w:rPr>
+          <w:sz w:val="32"/>
+        </w:rPr>
+        <w:t>luchadores</w:t>
+      </w:r>
+      <w:proofErr w:type="spellEnd"/>
+    </w:p>
+    <w:p>
+      <w:pPr>
+        <w:ind w:left="1080"/>
+      </w:pPr>
+      <w:bookmarkStart w:id="13" w:name="h.g6ecq8qfpqtt" w:colFirst="0" w:colLast="0"/>
+      <w:bookmarkEnd w:id="13"/>
+      <w:proofErr w:type="gramStart"/>
+      <w:r>
+        <w:rPr>
+          <w:sz w:val="32"/>
+        </w:rPr>
+        <w:t>boss</w:t>
+      </w:r>
+      <w:proofErr w:type="gramEnd"/>
+      <w:r>
+        <w:rPr>
+          <w:sz w:val="32"/>
+        </w:rPr>
+        <w:t xml:space="preserve">: </w:t>
+      </w:r>
+      <w:proofErr w:type="spellStart"/>
+      <w:r>
+        <w:rPr>
+          <w:sz w:val="32"/>
+        </w:rPr>
+        <w:t>luchadora</w:t>
+      </w:r>
+      <w:proofErr w:type="spellEnd"/>
+      <w:r>
+        <w:rPr>
+          <w:sz w:val="32"/>
+        </w:rPr>
+        <w:t xml:space="preserve"> the </w:t>
+      </w:r>
+      <w:proofErr w:type="spellStart"/>
+      <w:r>
+        <w:rPr>
+          <w:sz w:val="32"/>
+        </w:rPr>
+        <w:t>destroya</w:t>
+      </w:r>
+      <w:proofErr w:type="spellEnd"/>
+    </w:p>
+    <w:p>
+      <w:pPr>
+        <w:ind w:left="1080"/>
+      </w:pPr>
+      <w:bookmarkStart w:id="14" w:name="h.lxhycfbpz384" w:colFirst="0" w:colLast="0"/>
+      <w:bookmarkEnd w:id="14"/>
+      <w:proofErr w:type="gramStart"/>
+      <w:r>
+        <w:rPr>
+          <w:sz w:val="32"/>
+        </w:rPr>
+        <w:t>level</w:t>
+      </w:r>
+      <w:proofErr w:type="gramEnd"/>
+      <w:r>
+        <w:rPr>
+          <w:sz w:val="32"/>
+        </w:rPr>
+        <w:t xml:space="preserve"> theme: wrestling type, with practice rings, different martial arts</w:t>
+      </w:r>
+    </w:p>
+    <w:p>
+      <w:pPr>
+        <w:ind w:left="1080"/>
+      </w:pPr>
+      <w:bookmarkStart w:id="15" w:name="h.g7hds04w67i6" w:colFirst="0" w:colLast="0"/>
+      <w:bookmarkEnd w:id="15"/>
+      <w:proofErr w:type="spellStart"/>
+      <w:r>
+        <w:rPr>
+          <w:i/>
+          <w:sz w:val="32"/>
+          <w:u w:val="single"/>
+        </w:rPr>
+        <w:t>Policia</w:t>
+      </w:r>
+      <w:proofErr w:type="spellEnd"/>
+      <w:r>
+        <w:rPr>
+          <w:i/>
+          <w:sz w:val="32"/>
+          <w:u w:val="single"/>
+        </w:rPr>
+        <w:t xml:space="preserve"> Azteca</w:t>
+      </w:r>
+    </w:p>
+    <w:p>
+      <w:pPr>
+        <w:ind w:left="1080"/>
+      </w:pPr>
+      <w:bookmarkStart w:id="16" w:name="h.yio2mt1ljiqf" w:colFirst="0" w:colLast="0"/>
+      <w:bookmarkEnd w:id="16"/>
+      <w:proofErr w:type="gramStart"/>
+      <w:r>
+        <w:rPr>
+          <w:sz w:val="32"/>
+        </w:rPr>
+        <w:t>enemies</w:t>
+      </w:r>
+      <w:proofErr w:type="gramEnd"/>
+      <w:r>
+        <w:rPr>
+          <w:sz w:val="32"/>
+        </w:rPr>
+        <w:t xml:space="preserve">: </w:t>
+      </w:r>
+      <w:proofErr w:type="spellStart"/>
+      <w:r>
+        <w:rPr>
+          <w:sz w:val="32"/>
+        </w:rPr>
+        <w:t>neotech</w:t>
+      </w:r>
+      <w:proofErr w:type="spellEnd"/>
+      <w:r>
+        <w:rPr>
+          <w:sz w:val="32"/>
+        </w:rPr>
+        <w:t xml:space="preserve"> nuke gang (prison outfits), future police, </w:t>
+      </w:r>
+      <w:proofErr w:type="spellStart"/>
+      <w:r>
+        <w:rPr>
+          <w:sz w:val="32"/>
+        </w:rPr>
+        <w:t>aztec</w:t>
+      </w:r>
+      <w:proofErr w:type="spellEnd"/>
+      <w:r>
+        <w:rPr>
+          <w:sz w:val="32"/>
+        </w:rPr>
+        <w:t xml:space="preserve"> police</w:t>
+      </w:r>
+    </w:p>
+    <w:p>
+      <w:pPr>
+        <w:ind w:left="1080"/>
+      </w:pPr>
+      <w:bookmarkStart w:id="17" w:name="h.culabv7w28fa" w:colFirst="0" w:colLast="0"/>
+      <w:bookmarkEnd w:id="17"/>
+      <w:proofErr w:type="gramStart"/>
+      <w:r>
+        <w:rPr>
+          <w:sz w:val="32"/>
+        </w:rPr>
+        <w:t>boss</w:t>
+      </w:r>
+      <w:proofErr w:type="gramEnd"/>
+      <w:r>
+        <w:rPr>
+          <w:sz w:val="32"/>
+        </w:rPr>
+        <w:t xml:space="preserve">: </w:t>
+      </w:r>
+      <w:proofErr w:type="spellStart"/>
+      <w:r>
+        <w:rPr>
+          <w:sz w:val="32"/>
+        </w:rPr>
+        <w:t>aztec</w:t>
+      </w:r>
+      <w:proofErr w:type="spellEnd"/>
+      <w:r>
+        <w:rPr>
+          <w:sz w:val="32"/>
+        </w:rPr>
+        <w:t xml:space="preserve"> chief-tan</w:t>
+      </w:r>
+    </w:p>
+    <w:p>
+      <w:pPr>
+        <w:ind w:left="1080"/>
+      </w:pPr>
+      <w:bookmarkStart w:id="18" w:name="h.d97ugmbovlr4" w:colFirst="0" w:colLast="0"/>
+      <w:bookmarkEnd w:id="18"/>
+      <w:proofErr w:type="gramStart"/>
+      <w:r>
+        <w:rPr>
+          <w:sz w:val="32"/>
+        </w:rPr>
+        <w:t>level</w:t>
+      </w:r>
+      <w:proofErr w:type="gramEnd"/>
+      <w:r>
+        <w:rPr>
+          <w:sz w:val="32"/>
+        </w:rPr>
+        <w:t xml:space="preserve"> theme: police station</w:t>
+      </w:r>
+    </w:p>
+    <w:p>
+      <w:pPr>
+        <w:ind w:left="1080"/>
+      </w:pPr>
+      <w:bookmarkStart w:id="19" w:name="h.zb2i8y7v43c" w:colFirst="0" w:colLast="0"/>
+      <w:bookmarkEnd w:id="19"/>
+    </w:p>
+    <w:p>
+      <w:pPr>
+        <w:ind w:left="1080"/>
+      </w:pPr>
+      <w:bookmarkStart w:id="20" w:name="h.xq7afz4r8yhv" w:colFirst="0" w:colLast="0"/>
+      <w:bookmarkEnd w:id="20"/>
+      <w:proofErr w:type="gramStart"/>
+      <w:r>
+        <w:rPr>
+          <w:sz w:val="32"/>
+        </w:rPr>
+        <w:t>medium</w:t>
+      </w:r>
+      <w:proofErr w:type="gramEnd"/>
+      <w:r>
+        <w:rPr>
+          <w:sz w:val="32"/>
+        </w:rPr>
+        <w:t xml:space="preserve"> stages 7 levels</w:t>
+      </w:r>
+    </w:p>
+    <w:p>
+      <w:pPr>
+        <w:ind w:left="1080"/>
+      </w:pPr>
+      <w:bookmarkStart w:id="21" w:name="h.hcf59a3xd6z0" w:colFirst="0" w:colLast="0"/>
+      <w:bookmarkEnd w:id="21"/>
+      <w:r>
+        <w:rPr>
+          <w:i/>
+          <w:sz w:val="32"/>
+          <w:u w:val="single"/>
+        </w:rPr>
+        <w:t>Dead Sweets</w:t>
+      </w:r>
+    </w:p>
+    <w:p>
+      <w:pPr>
+        <w:ind w:left="1080"/>
+      </w:pPr>
+      <w:bookmarkStart w:id="22" w:name="h.ugy2kar1qsf" w:colFirst="0" w:colLast="0"/>
+      <w:bookmarkEnd w:id="22"/>
+      <w:proofErr w:type="spellStart"/>
+      <w:proofErr w:type="gramStart"/>
+      <w:r>
+        <w:rPr>
+          <w:sz w:val="32"/>
+        </w:rPr>
+        <w:t>enemies:</w:t>
+      </w:r>
+      <w:proofErr w:type="gramEnd"/>
+      <w:r>
+        <w:rPr>
+          <w:sz w:val="32"/>
+        </w:rPr>
+        <w:t>neotech</w:t>
+      </w:r>
+      <w:proofErr w:type="spellEnd"/>
+      <w:r>
+        <w:rPr>
+          <w:sz w:val="32"/>
+        </w:rPr>
+        <w:t xml:space="preserve"> nuke gang, zombie </w:t>
+      </w:r>
+      <w:proofErr w:type="spellStart"/>
+      <w:r>
+        <w:rPr>
+          <w:sz w:val="32"/>
+        </w:rPr>
+        <w:t>neotech</w:t>
+      </w:r>
+      <w:proofErr w:type="spellEnd"/>
+      <w:r>
+        <w:rPr>
+          <w:sz w:val="32"/>
+        </w:rPr>
+        <w:t xml:space="preserve"> nuke gang, robot candy skeleton</w:t>
+      </w:r>
+    </w:p>
+    <w:p>
+      <w:pPr>
+        <w:ind w:left="1080"/>
+      </w:pPr>
+      <w:bookmarkStart w:id="23" w:name="h.fq9br2w0jhyh" w:colFirst="0" w:colLast="0"/>
+      <w:bookmarkEnd w:id="23"/>
+      <w:proofErr w:type="gramStart"/>
+      <w:r>
+        <w:rPr>
+          <w:sz w:val="32"/>
+        </w:rPr>
+        <w:t>boss</w:t>
+      </w:r>
+      <w:proofErr w:type="gramEnd"/>
+      <w:r>
+        <w:rPr>
+          <w:sz w:val="32"/>
+        </w:rPr>
+        <w:t xml:space="preserve">: </w:t>
+      </w:r>
+      <w:proofErr w:type="spellStart"/>
+      <w:r>
+        <w:rPr>
+          <w:sz w:val="32"/>
+        </w:rPr>
+        <w:t>skeletron</w:t>
+      </w:r>
+      <w:proofErr w:type="spellEnd"/>
+    </w:p>
+    <w:p>
+      <w:pPr>
+        <w:ind w:left="1080"/>
+      </w:pPr>
+      <w:bookmarkStart w:id="24" w:name="h.2jhn0jmolbxs" w:colFirst="0" w:colLast="0"/>
+      <w:bookmarkEnd w:id="24"/>
+      <w:proofErr w:type="gramStart"/>
+      <w:r>
+        <w:rPr>
+          <w:sz w:val="32"/>
+        </w:rPr>
+        <w:t>level</w:t>
+      </w:r>
+      <w:proofErr w:type="gramEnd"/>
+      <w:r>
+        <w:rPr>
+          <w:sz w:val="32"/>
+        </w:rPr>
+        <w:t xml:space="preserve"> theme: day of the dead, graveyards</w:t>
+      </w:r>
+    </w:p>
+    <w:p>
+      <w:pPr>
+        <w:spacing w:after="0"/>
+        <w:ind w:left="1080"/>
+      </w:pPr>
+      <w:bookmarkStart w:id="25" w:name="h.xygo0z4qvw45" w:colFirst="0" w:colLast="0"/>
+      <w:bookmarkEnd w:id="25"/>
+      <w:r>
+        <w:rPr>
+          <w:i/>
+          <w:sz w:val="32"/>
+          <w:u w:val="single"/>
+        </w:rPr>
+        <w:t xml:space="preserve">Santiago </w:t>
+      </w:r>
+      <w:proofErr w:type="spellStart"/>
+      <w:r>
+        <w:rPr>
+          <w:i/>
+          <w:color w:val="212121"/>
+          <w:sz w:val="32"/>
+          <w:highlight w:val="white"/>
+          <w:u w:val="single"/>
+        </w:rPr>
+        <w:t>estudio</w:t>
+      </w:r>
+      <w:proofErr w:type="spellEnd"/>
+      <w:r>
+        <w:rPr>
+          <w:i/>
+          <w:color w:val="212121"/>
+          <w:sz w:val="32"/>
+          <w:highlight w:val="white"/>
+          <w:u w:val="single"/>
+        </w:rPr>
+        <w:t xml:space="preserve"> de </w:t>
+      </w:r>
+      <w:proofErr w:type="spellStart"/>
+      <w:r>
+        <w:rPr>
+          <w:i/>
+          <w:color w:val="212121"/>
+          <w:sz w:val="32"/>
+          <w:highlight w:val="white"/>
+          <w:u w:val="single"/>
+        </w:rPr>
+        <w:t>música</w:t>
+      </w:r>
+      <w:proofErr w:type="spellEnd"/>
+    </w:p>
+    <w:p>
+      <w:pPr>
+        <w:spacing w:after="0"/>
+        <w:ind w:left="1080"/>
+      </w:pPr>
+      <w:bookmarkStart w:id="26" w:name="h.pz2qeer085d1" w:colFirst="0" w:colLast="0"/>
+      <w:bookmarkEnd w:id="26"/>
+    </w:p>
+    <w:p>
+      <w:pPr>
+        <w:spacing w:after="0"/>
+        <w:ind w:left="1080"/>
+      </w:pPr>
+      <w:bookmarkStart w:id="27" w:name="h.efx2p2k0n57w" w:colFirst="0" w:colLast="0"/>
+      <w:bookmarkEnd w:id="27"/>
+      <w:proofErr w:type="spellStart"/>
+      <w:proofErr w:type="gramStart"/>
+      <w:r>
+        <w:rPr>
+          <w:color w:val="212121"/>
+          <w:sz w:val="32"/>
+          <w:highlight w:val="white"/>
+        </w:rPr>
+        <w:t>enemies:</w:t>
+      </w:r>
+      <w:proofErr w:type="gramEnd"/>
+      <w:r>
+        <w:rPr>
+          <w:color w:val="212121"/>
+          <w:sz w:val="32"/>
+          <w:highlight w:val="white"/>
+        </w:rPr>
+        <w:t>neotech</w:t>
+      </w:r>
+      <w:proofErr w:type="spellEnd"/>
+      <w:r>
+        <w:rPr>
+          <w:color w:val="212121"/>
+          <w:sz w:val="32"/>
+          <w:highlight w:val="white"/>
+        </w:rPr>
+        <w:t xml:space="preserve"> nuke gang, </w:t>
+      </w:r>
+      <w:proofErr w:type="spellStart"/>
+      <w:r>
+        <w:rPr>
+          <w:color w:val="212121"/>
+          <w:sz w:val="32"/>
+          <w:highlight w:val="white"/>
+        </w:rPr>
+        <w:t>neotech</w:t>
+      </w:r>
+      <w:proofErr w:type="spellEnd"/>
+      <w:r>
+        <w:rPr>
+          <w:color w:val="212121"/>
+          <w:sz w:val="32"/>
+          <w:highlight w:val="white"/>
+        </w:rPr>
+        <w:t xml:space="preserve"> nuke gang with instruments, </w:t>
+      </w:r>
+      <w:proofErr w:type="spellStart"/>
+      <w:r>
+        <w:rPr>
+          <w:color w:val="212121"/>
+          <w:sz w:val="32"/>
+          <w:highlight w:val="white"/>
+        </w:rPr>
+        <w:t>miraichi</w:t>
+      </w:r>
+      <w:proofErr w:type="spellEnd"/>
+      <w:r>
+        <w:rPr>
+          <w:color w:val="212121"/>
+          <w:sz w:val="32"/>
+          <w:highlight w:val="white"/>
+        </w:rPr>
+        <w:t xml:space="preserve"> band</w:t>
+      </w:r>
+    </w:p>
+    <w:p>
+      <w:pPr>
+        <w:spacing w:after="0"/>
+      </w:pPr>
+      <w:bookmarkStart w:id="28" w:name="h.jccui1a319h8" w:colFirst="0" w:colLast="0"/>
+      <w:bookmarkEnd w:id="28"/>
+    </w:p>
+    <w:p>
+      <w:pPr>
+        <w:spacing w:after="0"/>
+        <w:ind w:left="720"/>
+      </w:pPr>
+      <w:bookmarkStart w:id="29" w:name="h.f7ywweid42cj" w:colFirst="0" w:colLast="0"/>
+      <w:bookmarkEnd w:id="29"/>
+      <w:r>
+        <w:rPr>
+          <w:color w:val="212121"/>
+          <w:sz w:val="32"/>
+          <w:highlight w:val="white"/>
+        </w:rPr>
+        <w:t xml:space="preserve">     </w:t>
+      </w:r>
+      <w:proofErr w:type="gramStart"/>
+      <w:r>
+        <w:rPr>
+          <w:color w:val="212121"/>
+          <w:sz w:val="32"/>
+          <w:highlight w:val="white"/>
+        </w:rPr>
+        <w:t>boss</w:t>
+      </w:r>
+      <w:proofErr w:type="gramEnd"/>
+      <w:r>
+        <w:rPr>
+          <w:color w:val="212121"/>
+          <w:sz w:val="32"/>
+          <w:highlight w:val="white"/>
+        </w:rPr>
+        <w:t>: Super Suave Santiago</w:t>
+      </w:r>
+    </w:p>
+    <w:p>
+      <w:pPr>
+        <w:spacing w:after="0"/>
+        <w:ind w:left="1080"/>
+      </w:pPr>
+      <w:bookmarkStart w:id="30" w:name="h.im4hx9flsnys" w:colFirst="0" w:colLast="0"/>
+      <w:bookmarkEnd w:id="30"/>
+    </w:p>
+    <w:p>
+      <w:pPr>
+        <w:spacing w:after="0"/>
+        <w:ind w:left="1080"/>
+      </w:pPr>
+      <w:bookmarkStart w:id="31" w:name="h.lvu3kyk8a2rj" w:colFirst="0" w:colLast="0"/>
+      <w:bookmarkEnd w:id="31"/>
+      <w:proofErr w:type="gramStart"/>
+      <w:r>
+        <w:rPr>
+          <w:color w:val="212121"/>
+          <w:sz w:val="32"/>
+          <w:highlight w:val="white"/>
+        </w:rPr>
+        <w:t>level</w:t>
+      </w:r>
+      <w:proofErr w:type="gramEnd"/>
+      <w:r>
+        <w:rPr>
+          <w:color w:val="212121"/>
+          <w:sz w:val="32"/>
+          <w:highlight w:val="white"/>
+        </w:rPr>
+        <w:t xml:space="preserve"> theme: music studio</w:t>
+      </w:r>
+    </w:p>
+    <w:p>
+      <w:pPr>
+        <w:spacing w:after="0"/>
+        <w:ind w:left="1080"/>
+      </w:pPr>
+      <w:bookmarkStart w:id="32" w:name="h.tem4bxqc8wdh" w:colFirst="0" w:colLast="0"/>
+      <w:bookmarkEnd w:id="32"/>
+    </w:p>
+    <w:p>
+      <w:pPr>
+        <w:spacing w:after="0"/>
+        <w:ind w:left="1080"/>
+      </w:pPr>
+      <w:bookmarkStart w:id="33" w:name="h.2zukd5dl3h90" w:colFirst="0" w:colLast="0"/>
+      <w:bookmarkEnd w:id="33"/>
+      <w:r>
+        <w:rPr>
+          <w:i/>
+          <w:color w:val="212121"/>
+          <w:sz w:val="32"/>
+          <w:highlight w:val="white"/>
+          <w:u w:val="single"/>
+        </w:rPr>
+        <w:t>1-800-ROBOTIZED</w:t>
+      </w:r>
+    </w:p>
+    <w:p>
+      <w:pPr>
+        <w:spacing w:after="0"/>
+        <w:ind w:left="1080"/>
+      </w:pPr>
+      <w:bookmarkStart w:id="34" w:name="h.xuy6q51zkzlf" w:colFirst="0" w:colLast="0"/>
+      <w:bookmarkEnd w:id="34"/>
+    </w:p>
+    <w:p>
+      <w:pPr>
+        <w:spacing w:after="0"/>
+        <w:ind w:left="1080"/>
+      </w:pPr>
+      <w:bookmarkStart w:id="35" w:name="h.7yi9gfhslmqi" w:colFirst="0" w:colLast="0"/>
+      <w:bookmarkEnd w:id="35"/>
+      <w:proofErr w:type="gramStart"/>
+      <w:r>
+        <w:rPr>
+          <w:color w:val="212121"/>
+          <w:sz w:val="32"/>
+          <w:highlight w:val="white"/>
+        </w:rPr>
+        <w:t>enemies</w:t>
+      </w:r>
+      <w:proofErr w:type="gramEnd"/>
+      <w:r>
+        <w:rPr>
+          <w:color w:val="212121"/>
+          <w:sz w:val="32"/>
+          <w:highlight w:val="white"/>
+        </w:rPr>
+        <w:t xml:space="preserve">: </w:t>
+      </w:r>
+      <w:proofErr w:type="spellStart"/>
+      <w:r>
+        <w:rPr>
+          <w:color w:val="212121"/>
+          <w:sz w:val="32"/>
+          <w:highlight w:val="white"/>
+        </w:rPr>
+        <w:t>neotech</w:t>
+      </w:r>
+      <w:proofErr w:type="spellEnd"/>
+      <w:r>
+        <w:rPr>
+          <w:color w:val="212121"/>
+          <w:sz w:val="32"/>
+          <w:highlight w:val="white"/>
+        </w:rPr>
+        <w:t xml:space="preserve"> nuke gang, robot </w:t>
+      </w:r>
+      <w:proofErr w:type="spellStart"/>
+      <w:r>
+        <w:rPr>
+          <w:color w:val="212121"/>
+          <w:sz w:val="32"/>
+          <w:highlight w:val="white"/>
+        </w:rPr>
+        <w:t>neotech</w:t>
+      </w:r>
+      <w:proofErr w:type="spellEnd"/>
+      <w:r>
+        <w:rPr>
+          <w:color w:val="212121"/>
+          <w:sz w:val="32"/>
+          <w:highlight w:val="white"/>
+        </w:rPr>
+        <w:t xml:space="preserve"> nuke gang, </w:t>
+      </w:r>
+      <w:proofErr w:type="spellStart"/>
+      <w:r>
+        <w:rPr>
+          <w:color w:val="212121"/>
+          <w:sz w:val="32"/>
+          <w:highlight w:val="white"/>
+        </w:rPr>
+        <w:t>juan</w:t>
+      </w:r>
+      <w:proofErr w:type="spellEnd"/>
+      <w:r>
+        <w:rPr>
+          <w:color w:val="212121"/>
+          <w:sz w:val="32"/>
+          <w:highlight w:val="white"/>
+        </w:rPr>
+        <w:t xml:space="preserve"> bots</w:t>
+      </w:r>
+    </w:p>
+    <w:p>
+      <w:pPr>
+        <w:spacing w:after="0"/>
+        <w:ind w:left="1080"/>
+      </w:pPr>
+      <w:bookmarkStart w:id="36" w:name="h.rbdczhaove1d" w:colFirst="0" w:colLast="0"/>
+      <w:bookmarkEnd w:id="36"/>
+    </w:p>
+    <w:p>
+      <w:pPr>
+        <w:spacing w:after="0"/>
+        <w:ind w:left="1080"/>
+      </w:pPr>
+      <w:bookmarkStart w:id="37" w:name="h.1o9o9abuksnm" w:colFirst="0" w:colLast="0"/>
+      <w:bookmarkEnd w:id="37"/>
+      <w:proofErr w:type="gramStart"/>
+      <w:r>
+        <w:rPr>
+          <w:color w:val="212121"/>
+          <w:sz w:val="32"/>
+          <w:highlight w:val="white"/>
+        </w:rPr>
+        <w:t>boss</w:t>
+      </w:r>
+      <w:proofErr w:type="gramEnd"/>
+      <w:r>
+        <w:rPr>
+          <w:color w:val="212121"/>
+          <w:sz w:val="32"/>
+          <w:highlight w:val="white"/>
+        </w:rPr>
+        <w:t xml:space="preserve">: neon </w:t>
+      </w:r>
+      <w:proofErr w:type="spellStart"/>
+      <w:r>
+        <w:rPr>
+          <w:color w:val="212121"/>
+          <w:sz w:val="32"/>
+          <w:highlight w:val="white"/>
+        </w:rPr>
+        <w:t>juan</w:t>
+      </w:r>
+      <w:proofErr w:type="spellEnd"/>
+      <w:r>
+        <w:rPr>
+          <w:color w:val="212121"/>
+          <w:sz w:val="32"/>
+          <w:highlight w:val="white"/>
+        </w:rPr>
+        <w:t xml:space="preserve"> 2.0</w:t>
+      </w:r>
+    </w:p>
+    <w:p>
+      <w:pPr>
+        <w:spacing w:after="0"/>
+        <w:ind w:left="1080"/>
+      </w:pPr>
+      <w:bookmarkStart w:id="38" w:name="h.f70xnmjiu64" w:colFirst="0" w:colLast="0"/>
+      <w:bookmarkEnd w:id="38"/>
+    </w:p>
+    <w:p>
+      <w:pPr>
+        <w:spacing w:after="0"/>
+        <w:ind w:left="1080"/>
+      </w:pPr>
+      <w:bookmarkStart w:id="39" w:name="h.fcafjx7f9qz8" w:colFirst="0" w:colLast="0"/>
+      <w:bookmarkEnd w:id="39"/>
+      <w:proofErr w:type="gramStart"/>
+      <w:r>
+        <w:rPr>
+          <w:color w:val="212121"/>
+          <w:sz w:val="32"/>
+          <w:highlight w:val="white"/>
+        </w:rPr>
+        <w:t>level</w:t>
+      </w:r>
+      <w:proofErr w:type="gramEnd"/>
+      <w:r>
+        <w:rPr>
+          <w:color w:val="212121"/>
+          <w:sz w:val="32"/>
+          <w:highlight w:val="white"/>
+        </w:rPr>
+        <w:t xml:space="preserve"> theme: robot making factory</w:t>
+      </w:r>
+    </w:p>
+    <w:p>
+      <w:pPr>
+        <w:spacing w:after="0"/>
+        <w:ind w:left="1080"/>
+      </w:pPr>
+      <w:bookmarkStart w:id="40" w:name="h.tjbjwusm5122" w:colFirst="0" w:colLast="0"/>
+      <w:bookmarkEnd w:id="40"/>
+    </w:p>
+    <w:p>
+      <w:pPr>
+        <w:spacing w:after="0"/>
+        <w:ind w:left="1080"/>
+      </w:pPr>
+      <w:bookmarkStart w:id="41" w:name="h.mfm0699jlt0e" w:colFirst="0" w:colLast="0"/>
+      <w:bookmarkEnd w:id="41"/>
+      <w:proofErr w:type="gramStart"/>
+      <w:r>
+        <w:rPr>
+          <w:color w:val="212121"/>
+          <w:sz w:val="32"/>
+          <w:highlight w:val="white"/>
+        </w:rPr>
+        <w:t>hard</w:t>
+      </w:r>
+      <w:proofErr w:type="gramEnd"/>
+      <w:r>
+        <w:rPr>
+          <w:color w:val="212121"/>
+          <w:sz w:val="32"/>
+          <w:highlight w:val="white"/>
+        </w:rPr>
+        <w:t xml:space="preserve"> stages 10 levels</w:t>
+      </w:r>
+    </w:p>
+    <w:p>
+      <w:pPr>
+        <w:spacing w:after="0"/>
+        <w:ind w:left="1080"/>
+      </w:pPr>
+      <w:bookmarkStart w:id="42" w:name="h.jbw2wde5r3ko" w:colFirst="0" w:colLast="0"/>
+      <w:bookmarkEnd w:id="42"/>
+    </w:p>
+    <w:p>
+      <w:pPr>
+        <w:spacing w:after="0"/>
+        <w:ind w:left="1080"/>
+      </w:pPr>
+      <w:bookmarkStart w:id="43" w:name="h.7kgnxotisjpk" w:colFirst="0" w:colLast="0"/>
+      <w:bookmarkEnd w:id="43"/>
+    </w:p>
+    <w:p>
+      <w:pPr>
+        <w:spacing w:after="0"/>
+        <w:ind w:left="1080"/>
+      </w:pPr>
+      <w:bookmarkStart w:id="44" w:name="h.h7ipfbhk3rvt" w:colFirst="0" w:colLast="0"/>
+      <w:bookmarkEnd w:id="44"/>
+      <w:r>
+        <w:rPr>
+          <w:i/>
+          <w:color w:val="212121"/>
+          <w:sz w:val="32"/>
+          <w:highlight w:val="white"/>
+          <w:u w:val="single"/>
+        </w:rPr>
+        <w:t>Desert Museum</w:t>
+      </w:r>
+      <w:r>
+        <w:rPr>
+          <w:color w:val="212121"/>
+          <w:sz w:val="32"/>
+          <w:highlight w:val="white"/>
+          <w:u w:val="single"/>
+        </w:rPr>
+        <w:t xml:space="preserve"> </w:t>
+      </w:r>
+    </w:p>
+    <w:p>
+      <w:pPr>
+        <w:spacing w:after="0"/>
+        <w:ind w:left="1080"/>
+      </w:pPr>
+      <w:bookmarkStart w:id="45" w:name="h.nwucceufxsbn" w:colFirst="0" w:colLast="0"/>
+      <w:bookmarkEnd w:id="45"/>
+    </w:p>
+    <w:p>
+      <w:pPr>
+        <w:spacing w:after="0"/>
+        <w:ind w:left="1080"/>
+      </w:pPr>
+      <w:bookmarkStart w:id="46" w:name="h.iylp11jt6he2" w:colFirst="0" w:colLast="0"/>
+      <w:bookmarkEnd w:id="46"/>
+      <w:proofErr w:type="gramStart"/>
+      <w:r>
+        <w:rPr>
+          <w:color w:val="212121"/>
+          <w:sz w:val="32"/>
+          <w:highlight w:val="white"/>
         </w:rPr>
         <w:lastRenderedPageBreak/>
-        <w:t>Bosses</w:t>
-      </w:r>
+        <w:t>enemies</w:t>
+      </w:r>
+      <w:proofErr w:type="gramEnd"/>
+      <w:r>
+        <w:rPr>
+          <w:color w:val="212121"/>
+          <w:sz w:val="32"/>
+          <w:highlight w:val="white"/>
+        </w:rPr>
+        <w:t xml:space="preserve">: </w:t>
+      </w:r>
+      <w:proofErr w:type="spellStart"/>
+      <w:r>
+        <w:rPr>
+          <w:color w:val="212121"/>
+          <w:sz w:val="32"/>
+          <w:highlight w:val="white"/>
+        </w:rPr>
+        <w:t>neotech</w:t>
+      </w:r>
+      <w:proofErr w:type="spellEnd"/>
+      <w:r>
+        <w:rPr>
+          <w:color w:val="212121"/>
+          <w:sz w:val="32"/>
+          <w:highlight w:val="white"/>
+        </w:rPr>
+        <w:t xml:space="preserve"> nuke gang,  cactus, quartz sand animals</w:t>
+      </w:r>
+    </w:p>
+    <w:p>
+      <w:pPr>
+        <w:spacing w:after="0"/>
+        <w:ind w:left="1080"/>
+      </w:pPr>
+      <w:bookmarkStart w:id="47" w:name="h.qwi0uawba7vu" w:colFirst="0" w:colLast="0"/>
+      <w:bookmarkEnd w:id="47"/>
+    </w:p>
+    <w:p>
+      <w:pPr>
+        <w:spacing w:after="0"/>
+        <w:ind w:left="1080"/>
+      </w:pPr>
+      <w:bookmarkStart w:id="48" w:name="h.2671ndxez0x7" w:colFirst="0" w:colLast="0"/>
+      <w:bookmarkEnd w:id="48"/>
+      <w:proofErr w:type="gramStart"/>
+      <w:r>
+        <w:rPr>
+          <w:color w:val="212121"/>
+          <w:sz w:val="32"/>
+          <w:highlight w:val="white"/>
+        </w:rPr>
+        <w:t>boss</w:t>
+      </w:r>
+      <w:proofErr w:type="gramEnd"/>
+      <w:r>
+        <w:rPr>
+          <w:color w:val="212121"/>
+          <w:sz w:val="32"/>
+          <w:highlight w:val="white"/>
+        </w:rPr>
+        <w:t xml:space="preserve">: </w:t>
+      </w:r>
+      <w:proofErr w:type="spellStart"/>
+      <w:r>
+        <w:rPr>
+          <w:color w:val="212121"/>
+          <w:sz w:val="32"/>
+          <w:highlight w:val="white"/>
+        </w:rPr>
+        <w:t>quartzacoatl</w:t>
+      </w:r>
+      <w:proofErr w:type="spellEnd"/>
+    </w:p>
+    <w:p>
+      <w:pPr>
+        <w:spacing w:after="0"/>
+        <w:ind w:left="1080"/>
+      </w:pPr>
+      <w:bookmarkStart w:id="49" w:name="h.fui04nn9shgb" w:colFirst="0" w:colLast="0"/>
+      <w:bookmarkEnd w:id="49"/>
+    </w:p>
+    <w:p>
+      <w:pPr>
+        <w:spacing w:after="0"/>
+        <w:ind w:left="1080"/>
+      </w:pPr>
+      <w:bookmarkStart w:id="50" w:name="h.j0pnr0xdymyg" w:colFirst="0" w:colLast="0"/>
+      <w:bookmarkEnd w:id="50"/>
+      <w:proofErr w:type="gramStart"/>
+      <w:r>
+        <w:rPr>
+          <w:color w:val="212121"/>
+          <w:sz w:val="32"/>
+          <w:highlight w:val="white"/>
+        </w:rPr>
+        <w:t>level</w:t>
+      </w:r>
+      <w:proofErr w:type="gramEnd"/>
+      <w:r>
+        <w:rPr>
+          <w:color w:val="212121"/>
+          <w:sz w:val="32"/>
+          <w:highlight w:val="white"/>
+        </w:rPr>
+        <w:t xml:space="preserve"> theme: desert</w:t>
+      </w:r>
+    </w:p>
+    <w:p>
+      <w:pPr>
+        <w:spacing w:after="0"/>
+        <w:ind w:left="1080"/>
+      </w:pPr>
+      <w:bookmarkStart w:id="51" w:name="h.xyemara76cm8" w:colFirst="0" w:colLast="0"/>
+      <w:bookmarkEnd w:id="51"/>
+    </w:p>
+    <w:p>
+      <w:pPr>
+        <w:spacing w:after="0"/>
+        <w:ind w:left="1080"/>
+      </w:pPr>
+      <w:bookmarkStart w:id="52" w:name="h.hq3arnkf927f" w:colFirst="0" w:colLast="0"/>
+      <w:bookmarkEnd w:id="52"/>
+      <w:proofErr w:type="gramStart"/>
+      <w:r>
+        <w:rPr>
+          <w:i/>
+          <w:color w:val="212121"/>
+          <w:sz w:val="32"/>
+          <w:highlight w:val="white"/>
+          <w:u w:val="single"/>
+        </w:rPr>
+        <w:t>antique</w:t>
+      </w:r>
+      <w:proofErr w:type="gramEnd"/>
+      <w:r>
+        <w:rPr>
+          <w:i/>
+          <w:color w:val="212121"/>
+          <w:sz w:val="32"/>
+          <w:highlight w:val="white"/>
+          <w:u w:val="single"/>
+        </w:rPr>
+        <w:t xml:space="preserve"> an techs</w:t>
+      </w:r>
+    </w:p>
+    <w:p>
+      <w:pPr>
+        <w:spacing w:after="0"/>
+        <w:ind w:left="1080"/>
+      </w:pPr>
+      <w:bookmarkStart w:id="53" w:name="h.m00csghf6wp5" w:colFirst="0" w:colLast="0"/>
+      <w:bookmarkEnd w:id="53"/>
+    </w:p>
+    <w:p>
+      <w:pPr>
+        <w:spacing w:after="0"/>
+        <w:ind w:left="1080"/>
+      </w:pPr>
+      <w:bookmarkStart w:id="54" w:name="h.gt7qaka8v5xa" w:colFirst="0" w:colLast="0"/>
+      <w:bookmarkEnd w:id="54"/>
+      <w:proofErr w:type="gramStart"/>
+      <w:r>
+        <w:rPr>
+          <w:color w:val="212121"/>
+          <w:sz w:val="32"/>
+          <w:highlight w:val="white"/>
+        </w:rPr>
+        <w:t>enemies</w:t>
+      </w:r>
+      <w:proofErr w:type="gramEnd"/>
+      <w:r>
+        <w:rPr>
+          <w:color w:val="212121"/>
+          <w:sz w:val="32"/>
+          <w:highlight w:val="white"/>
+        </w:rPr>
+        <w:t xml:space="preserve">: </w:t>
+      </w:r>
+      <w:proofErr w:type="spellStart"/>
+      <w:r>
+        <w:rPr>
+          <w:color w:val="212121"/>
+          <w:sz w:val="32"/>
+          <w:highlight w:val="white"/>
+        </w:rPr>
+        <w:t>neotech</w:t>
+      </w:r>
+      <w:proofErr w:type="spellEnd"/>
+      <w:r>
+        <w:rPr>
+          <w:color w:val="212121"/>
+          <w:sz w:val="32"/>
+          <w:highlight w:val="white"/>
+        </w:rPr>
+        <w:t xml:space="preserve"> nuke gang, </w:t>
+      </w:r>
+      <w:proofErr w:type="spellStart"/>
+      <w:r>
+        <w:rPr>
+          <w:color w:val="212121"/>
+          <w:sz w:val="32"/>
+          <w:highlight w:val="white"/>
+        </w:rPr>
+        <w:t>neotech</w:t>
+      </w:r>
+      <w:proofErr w:type="spellEnd"/>
+      <w:r>
+        <w:rPr>
+          <w:color w:val="212121"/>
+          <w:sz w:val="32"/>
+          <w:highlight w:val="white"/>
+        </w:rPr>
+        <w:t xml:space="preserve"> horrible tech nuke gang, old appliances (old robots)</w:t>
+      </w:r>
+    </w:p>
+    <w:p>
+      <w:pPr>
+        <w:spacing w:after="0"/>
+        <w:ind w:left="1080"/>
+      </w:pPr>
+      <w:bookmarkStart w:id="55" w:name="h.gadste9nkn09" w:colFirst="0" w:colLast="0"/>
+      <w:bookmarkEnd w:id="55"/>
+    </w:p>
+    <w:p>
+      <w:pPr>
+        <w:spacing w:after="0"/>
+        <w:ind w:left="1080"/>
+      </w:pPr>
+      <w:bookmarkStart w:id="56" w:name="h.qkpv7hf1bvj1" w:colFirst="0" w:colLast="0"/>
+      <w:bookmarkEnd w:id="56"/>
+      <w:proofErr w:type="gramStart"/>
+      <w:r>
+        <w:rPr>
+          <w:color w:val="212121"/>
+          <w:sz w:val="32"/>
+          <w:highlight w:val="white"/>
+        </w:rPr>
+        <w:t>boss</w:t>
+      </w:r>
+      <w:proofErr w:type="gramEnd"/>
+      <w:r>
+        <w:rPr>
+          <w:color w:val="212121"/>
+          <w:sz w:val="32"/>
+          <w:highlight w:val="white"/>
+        </w:rPr>
+        <w:t xml:space="preserve">: </w:t>
+      </w:r>
+      <w:proofErr w:type="spellStart"/>
+      <w:r>
+        <w:rPr>
+          <w:color w:val="212121"/>
+          <w:sz w:val="32"/>
+          <w:highlight w:val="white"/>
+        </w:rPr>
+        <w:t>betamax</w:t>
+      </w:r>
+      <w:proofErr w:type="spellEnd"/>
+    </w:p>
+    <w:p>
+      <w:pPr>
+        <w:spacing w:after="0"/>
+        <w:ind w:left="1080"/>
+      </w:pPr>
+      <w:bookmarkStart w:id="57" w:name="h.1k9u5cqc18p" w:colFirst="0" w:colLast="0"/>
+      <w:bookmarkEnd w:id="57"/>
+    </w:p>
+    <w:p>
+      <w:pPr>
+        <w:spacing w:after="0"/>
+        <w:ind w:left="1080"/>
+      </w:pPr>
+      <w:bookmarkStart w:id="58" w:name="h.51ibhe6o1l54" w:colFirst="0" w:colLast="0"/>
+      <w:bookmarkEnd w:id="58"/>
+      <w:proofErr w:type="gramStart"/>
+      <w:r>
+        <w:rPr>
+          <w:color w:val="212121"/>
+          <w:sz w:val="32"/>
+          <w:highlight w:val="white"/>
+        </w:rPr>
+        <w:t>level</w:t>
+      </w:r>
+      <w:proofErr w:type="gramEnd"/>
+      <w:r>
+        <w:rPr>
+          <w:color w:val="212121"/>
+          <w:sz w:val="32"/>
+          <w:highlight w:val="white"/>
+        </w:rPr>
+        <w:t xml:space="preserve"> theme: old tech stores, antique stores</w:t>
+      </w:r>
+    </w:p>
+    <w:p>
+      <w:pPr>
+        <w:spacing w:after="0"/>
+        <w:ind w:left="1080"/>
+      </w:pPr>
+      <w:bookmarkStart w:id="59" w:name="h.xvprkaymp0p0" w:colFirst="0" w:colLast="0"/>
+      <w:bookmarkEnd w:id="59"/>
+    </w:p>
+    <w:p>
+      <w:pPr>
+        <w:spacing w:after="0"/>
+        <w:ind w:left="1080"/>
+      </w:pPr>
+      <w:bookmarkStart w:id="60" w:name="h.1q7fdnxu58ig" w:colFirst="0" w:colLast="0"/>
+      <w:bookmarkEnd w:id="60"/>
+      <w:r>
+        <w:rPr>
+          <w:i/>
+          <w:color w:val="212121"/>
+          <w:sz w:val="32"/>
+          <w:highlight w:val="white"/>
+          <w:u w:val="single"/>
+        </w:rPr>
+        <w:t xml:space="preserve">T.A.C.O </w:t>
+      </w:r>
+      <w:proofErr w:type="spellStart"/>
+      <w:r>
+        <w:rPr>
+          <w:i/>
+          <w:color w:val="212121"/>
+          <w:sz w:val="32"/>
+          <w:highlight w:val="white"/>
+          <w:u w:val="single"/>
+        </w:rPr>
+        <w:t>Enterpises</w:t>
+      </w:r>
+      <w:proofErr w:type="spellEnd"/>
+    </w:p>
+    <w:p>
+      <w:pPr>
+        <w:ind w:left="1080"/>
+      </w:pPr>
+      <w:bookmarkStart w:id="61" w:name="h.xkdahf6obrcf" w:colFirst="0" w:colLast="0"/>
+      <w:bookmarkEnd w:id="61"/>
+    </w:p>
+    <w:p>
+      <w:pPr>
+        <w:ind w:left="1080"/>
+      </w:pPr>
+      <w:bookmarkStart w:id="62" w:name="h.dx77bp3kvcjv" w:colFirst="0" w:colLast="0"/>
+      <w:bookmarkEnd w:id="62"/>
+      <w:proofErr w:type="gramStart"/>
+      <w:r>
+        <w:rPr>
+          <w:sz w:val="32"/>
+        </w:rPr>
+        <w:t>enemies</w:t>
+      </w:r>
+      <w:proofErr w:type="gramEnd"/>
+      <w:r>
+        <w:rPr>
+          <w:sz w:val="32"/>
+        </w:rPr>
+        <w:t xml:space="preserve">: </w:t>
+      </w:r>
+      <w:proofErr w:type="spellStart"/>
+      <w:r>
+        <w:rPr>
+          <w:sz w:val="32"/>
+        </w:rPr>
+        <w:t>neotech</w:t>
+      </w:r>
+      <w:proofErr w:type="spellEnd"/>
+      <w:r>
+        <w:rPr>
+          <w:sz w:val="32"/>
+        </w:rPr>
+        <w:t xml:space="preserve"> nuke gang, security guards, T.A.C.O executives</w:t>
+      </w:r>
+    </w:p>
+    <w:p>
+      <w:pPr>
+        <w:ind w:left="1080"/>
+      </w:pPr>
+      <w:bookmarkStart w:id="63" w:name="h.v1hv5i4ivdpb" w:colFirst="0" w:colLast="0"/>
+      <w:bookmarkEnd w:id="63"/>
+      <w:r>
+        <w:rPr>
+          <w:sz w:val="32"/>
+        </w:rPr>
+        <w:t>Boss: T.A.C.O.B.O.S.S</w:t>
+      </w:r>
+    </w:p>
+    <w:p>
+      <w:pPr>
+        <w:ind w:left="1080"/>
+      </w:pPr>
+      <w:bookmarkStart w:id="64" w:name="h.ie0esko2z4j" w:colFirst="0" w:colLast="0"/>
+      <w:bookmarkEnd w:id="64"/>
+      <w:proofErr w:type="gramStart"/>
+      <w:r>
+        <w:rPr>
+          <w:sz w:val="32"/>
+        </w:rPr>
+        <w:t>level</w:t>
+      </w:r>
+      <w:proofErr w:type="gramEnd"/>
+      <w:r>
+        <w:rPr>
+          <w:sz w:val="32"/>
+        </w:rPr>
+        <w:t xml:space="preserve"> theme: Office building</w:t>
+      </w:r>
+    </w:p>
+    <w:p>
+      <w:pPr>
+        <w:ind w:left="1080"/>
+      </w:pPr>
+      <w:bookmarkStart w:id="65" w:name="h.mc5ov3hckq84" w:colFirst="0" w:colLast="0"/>
+      <w:bookmarkEnd w:id="65"/>
+    </w:p>
+    <w:p>
+      <w:pPr>
+        <w:ind w:left="1080"/>
+      </w:pPr>
+      <w:bookmarkStart w:id="66" w:name="h.t1q6oe94bhz6" w:colFirst="0" w:colLast="0"/>
+      <w:bookmarkEnd w:id="66"/>
+    </w:p>
+    <w:p>
+      <w:pPr>
+        <w:ind w:left="1080"/>
+      </w:pPr>
+      <w:bookmarkStart w:id="67" w:name="h.36jov6gezzg6" w:colFirst="0" w:colLast="0"/>
+      <w:bookmarkEnd w:id="67"/>
+    </w:p>
+    <w:p>
+      <w:pPr>
+        <w:ind w:left="1080"/>
+        <w:jc w:val="center"/>
+      </w:pPr>
+      <w:bookmarkStart w:id="68" w:name="h.detzfl53zn5n" w:colFirst="0" w:colLast="0"/>
+      <w:bookmarkEnd w:id="68"/>
+      <w:proofErr w:type="spellStart"/>
+      <w:r>
+        <w:rPr>
+          <w:sz w:val="32"/>
+        </w:rPr>
+        <w:t>Powerups</w:t>
+      </w:r>
+      <w:proofErr w:type="spellEnd"/>
+      <w:r>
+        <w:rPr>
+          <w:sz w:val="32"/>
+        </w:rPr>
+        <w:t xml:space="preserve"> </w:t>
+      </w:r>
+    </w:p>
+    <w:p>
+      <w:pPr>
+        <w:ind w:left="1080"/>
+      </w:pPr>
+      <w:bookmarkStart w:id="69" w:name="h.k3fnow8fo9gn" w:colFirst="0" w:colLast="0"/>
+      <w:bookmarkEnd w:id="69"/>
+      <w:proofErr w:type="spellStart"/>
+      <w:r>
+        <w:rPr>
+          <w:sz w:val="32"/>
+        </w:rPr>
+        <w:t>Powerups</w:t>
+      </w:r>
+      <w:proofErr w:type="spellEnd"/>
+      <w:r>
+        <w:rPr>
+          <w:sz w:val="32"/>
+        </w:rPr>
+        <w:t xml:space="preserve"> will be given at random intervals of the game to insure that the player will be able to win during certain levels of the game.  </w:t>
+      </w:r>
+      <w:proofErr w:type="spellStart"/>
+      <w:r>
+        <w:rPr>
+          <w:sz w:val="32"/>
+        </w:rPr>
+        <w:t>Powerups</w:t>
+      </w:r>
+      <w:proofErr w:type="spellEnd"/>
+      <w:r>
+        <w:rPr>
+          <w:sz w:val="32"/>
+        </w:rPr>
+        <w:t xml:space="preserve"> will be dropped down from a flying </w:t>
+      </w:r>
+      <w:r>
+        <w:rPr>
+          <w:sz w:val="32"/>
+        </w:rPr>
+        <w:lastRenderedPageBreak/>
+        <w:t xml:space="preserve">Taco Truck Vender for the player to use. </w:t>
+      </w:r>
+      <w:proofErr w:type="spellStart"/>
+      <w:r>
+        <w:rPr>
+          <w:sz w:val="32"/>
+        </w:rPr>
+        <w:t>Powerups</w:t>
+      </w:r>
+      <w:proofErr w:type="spellEnd"/>
+      <w:r>
+        <w:rPr>
+          <w:sz w:val="32"/>
+        </w:rPr>
+        <w:t xml:space="preserve"> do not have to be used and can be saved for certain parts of the game. There will be three slots beside Juan’s icon that shows that a </w:t>
+      </w:r>
+      <w:proofErr w:type="spellStart"/>
+      <w:r>
+        <w:rPr>
+          <w:sz w:val="32"/>
+        </w:rPr>
+        <w:t>powerup</w:t>
+      </w:r>
+      <w:proofErr w:type="spellEnd"/>
+      <w:r>
+        <w:rPr>
+          <w:sz w:val="32"/>
+        </w:rPr>
+        <w:t xml:space="preserve"> has </w:t>
+      </w:r>
+      <w:proofErr w:type="gramStart"/>
+      <w:r>
+        <w:rPr>
+          <w:sz w:val="32"/>
+        </w:rPr>
+        <w:t>be</w:t>
+      </w:r>
+      <w:proofErr w:type="gramEnd"/>
+      <w:r>
+        <w:rPr>
+          <w:sz w:val="32"/>
+        </w:rPr>
+        <w:t xml:space="preserve"> stored. </w:t>
+      </w:r>
+    </w:p>
+    <w:p>
+      <w:pPr>
+        <w:ind w:left="1080"/>
+      </w:pPr>
+      <w:bookmarkStart w:id="70" w:name="h.qtxmguic9elb" w:colFirst="0" w:colLast="0"/>
+      <w:bookmarkEnd w:id="70"/>
+      <w:r>
+        <w:rPr>
+          <w:sz w:val="32"/>
+        </w:rPr>
+        <w:t xml:space="preserve">To use a </w:t>
+      </w:r>
+      <w:proofErr w:type="spellStart"/>
+      <w:r>
+        <w:rPr>
+          <w:sz w:val="32"/>
+        </w:rPr>
+        <w:t>powerup</w:t>
+      </w:r>
+      <w:proofErr w:type="spellEnd"/>
+      <w:r>
+        <w:rPr>
+          <w:sz w:val="32"/>
+        </w:rPr>
+        <w:t xml:space="preserve"> the player will push the </w:t>
+      </w:r>
+      <w:proofErr w:type="spellStart"/>
+      <w:r>
+        <w:rPr>
+          <w:sz w:val="32"/>
+        </w:rPr>
+        <w:t>powerup</w:t>
+      </w:r>
+      <w:proofErr w:type="spellEnd"/>
+      <w:r>
+        <w:rPr>
+          <w:sz w:val="32"/>
+        </w:rPr>
+        <w:t xml:space="preserve"> button and use the first </w:t>
+      </w:r>
+      <w:proofErr w:type="spellStart"/>
+      <w:r>
+        <w:rPr>
+          <w:sz w:val="32"/>
+        </w:rPr>
+        <w:t>powerup</w:t>
+      </w:r>
+      <w:proofErr w:type="spellEnd"/>
+      <w:r>
+        <w:rPr>
+          <w:sz w:val="32"/>
+        </w:rPr>
+        <w:t xml:space="preserve"> that was stored. Also </w:t>
+      </w:r>
+      <w:proofErr w:type="spellStart"/>
+      <w:r>
+        <w:rPr>
+          <w:sz w:val="32"/>
+        </w:rPr>
+        <w:t>powerups</w:t>
+      </w:r>
+      <w:proofErr w:type="spellEnd"/>
+      <w:r>
+        <w:rPr>
+          <w:sz w:val="32"/>
+        </w:rPr>
+        <w:t xml:space="preserve"> can only be used one at a time for added difficulty. So the player </w:t>
+      </w:r>
+      <w:proofErr w:type="spellStart"/>
+      <w:r>
+        <w:rPr>
+          <w:sz w:val="32"/>
+        </w:rPr>
+        <w:t>can not</w:t>
+      </w:r>
+      <w:proofErr w:type="spellEnd"/>
+      <w:r>
+        <w:rPr>
+          <w:sz w:val="32"/>
+        </w:rPr>
+        <w:t xml:space="preserve"> use another </w:t>
+      </w:r>
+      <w:proofErr w:type="spellStart"/>
+      <w:r>
+        <w:rPr>
+          <w:sz w:val="32"/>
+        </w:rPr>
+        <w:t>powerup</w:t>
+      </w:r>
+      <w:proofErr w:type="spellEnd"/>
+      <w:r>
+        <w:rPr>
+          <w:sz w:val="32"/>
+        </w:rPr>
+        <w:t xml:space="preserve"> until that one is finished. Also players can only store three </w:t>
+      </w:r>
+      <w:proofErr w:type="spellStart"/>
+      <w:r>
+        <w:rPr>
+          <w:sz w:val="32"/>
+        </w:rPr>
+        <w:t>powerups</w:t>
+      </w:r>
+      <w:proofErr w:type="spellEnd"/>
+    </w:p>
+    <w:p>
+      <w:pPr>
+        <w:ind w:left="1080"/>
+      </w:pPr>
+      <w:bookmarkStart w:id="71" w:name="h.lx0a921ng9mb" w:colFirst="0" w:colLast="0"/>
+      <w:bookmarkEnd w:id="71"/>
+      <w:r>
+        <w:rPr>
+          <w:sz w:val="32"/>
+        </w:rPr>
+        <w:t xml:space="preserve">Hot Tamale: This </w:t>
+      </w:r>
+      <w:proofErr w:type="spellStart"/>
+      <w:r>
+        <w:rPr>
+          <w:sz w:val="32"/>
+        </w:rPr>
+        <w:t>powerup</w:t>
+      </w:r>
+      <w:proofErr w:type="spellEnd"/>
+      <w:r>
+        <w:rPr>
+          <w:sz w:val="32"/>
+        </w:rPr>
+        <w:t xml:space="preserve"> allows Juan to use flame base attacks for an added bonus in attack power.  </w:t>
+      </w:r>
+      <w:proofErr w:type="gramStart"/>
+      <w:r>
+        <w:rPr>
+          <w:sz w:val="32"/>
+        </w:rPr>
+        <w:t xml:space="preserve">This power up only last for 10 seconds so the player must use this </w:t>
+      </w:r>
+      <w:proofErr w:type="spellStart"/>
+      <w:r>
+        <w:rPr>
+          <w:sz w:val="32"/>
+        </w:rPr>
+        <w:t>powerup</w:t>
+      </w:r>
+      <w:proofErr w:type="spellEnd"/>
+      <w:r>
+        <w:rPr>
+          <w:sz w:val="32"/>
+        </w:rPr>
+        <w:t xml:space="preserve"> wisely.</w:t>
+      </w:r>
+      <w:proofErr w:type="gramEnd"/>
+      <w:r>
+        <w:rPr>
+          <w:sz w:val="32"/>
+        </w:rPr>
+        <w:t xml:space="preserve"> </w:t>
+      </w:r>
+    </w:p>
+    <w:p>
+      <w:pPr>
+        <w:ind w:left="1080"/>
+      </w:pPr>
+      <w:bookmarkStart w:id="72" w:name="h.yh30clu8memo" w:colFirst="0" w:colLast="0"/>
+      <w:bookmarkEnd w:id="72"/>
+      <w:r>
+        <w:rPr>
+          <w:sz w:val="32"/>
+        </w:rPr>
+        <w:t xml:space="preserve"> Burrito: This </w:t>
+      </w:r>
+      <w:proofErr w:type="spellStart"/>
+      <w:r>
+        <w:rPr>
+          <w:sz w:val="32"/>
+        </w:rPr>
+        <w:t>powerup</w:t>
+      </w:r>
+      <w:proofErr w:type="spellEnd"/>
+      <w:r>
+        <w:rPr>
+          <w:sz w:val="32"/>
+        </w:rPr>
+        <w:t xml:space="preserve"> allows Juan to take three hits before losing any health. </w:t>
+      </w:r>
+      <w:proofErr w:type="gramStart"/>
+      <w:r>
+        <w:rPr>
+          <w:sz w:val="32"/>
+        </w:rPr>
+        <w:t>Perfect for heavy hitting enemies.</w:t>
+      </w:r>
+      <w:proofErr w:type="gramEnd"/>
+      <w:r>
+        <w:rPr>
+          <w:sz w:val="32"/>
+        </w:rPr>
+        <w:t xml:space="preserve">  Juan will </w:t>
+      </w:r>
+      <w:proofErr w:type="gramStart"/>
+      <w:r>
+        <w:rPr>
+          <w:sz w:val="32"/>
+        </w:rPr>
+        <w:t>wearing</w:t>
+      </w:r>
+      <w:proofErr w:type="gramEnd"/>
+      <w:r>
+        <w:rPr>
+          <w:sz w:val="32"/>
+        </w:rPr>
+        <w:t xml:space="preserve"> a clock like burrito. </w:t>
+      </w:r>
+    </w:p>
+    <w:p>
+      <w:pPr>
+        <w:ind w:left="1080"/>
+      </w:pPr>
+      <w:bookmarkStart w:id="73" w:name="h.e227n0dfvcwb" w:colFirst="0" w:colLast="0"/>
+      <w:bookmarkEnd w:id="73"/>
+      <w:r>
+        <w:rPr>
+          <w:sz w:val="32"/>
+        </w:rPr>
+        <w:t>Chu</w:t>
+      </w:r>
+      <w:r>
+        <w:rPr>
+          <w:sz w:val="32"/>
+        </w:rPr>
+        <w:t>r</w:t>
+      </w:r>
+      <w:r>
+        <w:rPr>
+          <w:sz w:val="32"/>
+        </w:rPr>
+        <w:t>ro</w:t>
+      </w:r>
+      <w:r>
+        <w:rPr>
+          <w:sz w:val="32"/>
+        </w:rPr>
+        <w:t>: This power</w:t>
+      </w:r>
+      <w:r>
+        <w:rPr>
+          <w:sz w:val="32"/>
+        </w:rPr>
+        <w:t>-</w:t>
+      </w:r>
+      <w:r>
+        <w:rPr>
+          <w:sz w:val="32"/>
+        </w:rPr>
+        <w:t xml:space="preserve">up allows Juan to </w:t>
+      </w:r>
+      <w:proofErr w:type="gramStart"/>
+      <w:r>
+        <w:rPr>
+          <w:sz w:val="32"/>
+        </w:rPr>
+        <w:t>move  faster</w:t>
+      </w:r>
+      <w:proofErr w:type="gramEnd"/>
+      <w:r>
+        <w:rPr>
+          <w:sz w:val="32"/>
+        </w:rPr>
+        <w:t xml:space="preserve"> than enemies for 10 seconds. This power</w:t>
+      </w:r>
+      <w:r>
+        <w:rPr>
+          <w:sz w:val="32"/>
+        </w:rPr>
+        <w:t>-</w:t>
+      </w:r>
+      <w:r>
+        <w:rPr>
+          <w:sz w:val="32"/>
+        </w:rPr>
+        <w:t>up is perfect when trying to move from big waves of enemies cornerin</w:t>
+      </w:r>
+      <w:bookmarkStart w:id="74" w:name="_GoBack"/>
+      <w:bookmarkEnd w:id="74"/>
+      <w:r>
+        <w:rPr>
+          <w:sz w:val="32"/>
+        </w:rPr>
+        <w:t xml:space="preserve">g the player from different parts of the arena. </w:t>
+      </w:r>
+    </w:p>
+    <w:p>
+      <w:pPr>
+        <w:ind w:left="1080"/>
+      </w:pPr>
+      <w:bookmarkStart w:id="75" w:name="h.e589b4r4an9" w:colFirst="0" w:colLast="0"/>
+      <w:bookmarkEnd w:id="75"/>
+    </w:p>
+    <w:p>
+      <w:pPr>
+        <w:ind w:left="1080"/>
+      </w:pPr>
+      <w:bookmarkStart w:id="76" w:name="h.svku1hcc2sbr" w:colFirst="0" w:colLast="0"/>
+      <w:bookmarkEnd w:id="76"/>
+    </w:p>
+    <w:p>
+      <w:pPr>
+        <w:ind w:left="1080"/>
+        <w:jc w:val="center"/>
+      </w:pPr>
+      <w:bookmarkStart w:id="77" w:name="h.qbx4x01105bs" w:colFirst="0" w:colLast="0"/>
+      <w:bookmarkEnd w:id="77"/>
+      <w:r>
+        <w:rPr>
+          <w:sz w:val="32"/>
+        </w:rPr>
+        <w:t>Juan Skins</w:t>
+      </w:r>
+    </w:p>
+    <w:p>
+      <w:pPr>
+        <w:ind w:left="1080"/>
+      </w:pPr>
+      <w:bookmarkStart w:id="78" w:name="h.899hp2wtjjmb" w:colFirst="0" w:colLast="0"/>
+      <w:bookmarkEnd w:id="78"/>
     </w:p>
     <w:p>
       <w:pPr>
@@ -1926,230 +4044,6 @@
           <w:szCs w:val="32"/>
         </w:rPr>
       </w:pPr>
-      <w:r>
-        <w:rPr>
-          <w:sz w:val="32"/>
-          <w:szCs w:val="32"/>
-        </w:rPr>
-        <w:t xml:space="preserve">What is a game without </w:t>
-      </w:r>
-      <w:proofErr w:type="gramStart"/>
-      <w:r>
-        <w:rPr>
-          <w:sz w:val="32"/>
-          <w:szCs w:val="32"/>
-        </w:rPr>
-        <w:t>bosses.</w:t>
-      </w:r>
-      <w:proofErr w:type="gramEnd"/>
-      <w:r>
-        <w:rPr>
-          <w:sz w:val="32"/>
-          <w:szCs w:val="32"/>
-        </w:rPr>
-        <w:t xml:space="preserve"> These Bosses are going to do a set pattern and give you a chance to hit them when they are stunned or taunting. The bosses are as followed;</w:t>
-      </w:r>
-    </w:p>
-    <w:p>
-      <w:pPr>
-        <w:pStyle w:val="ListParagraph"/>
-        <w:ind w:left="1080"/>
-        <w:rPr>
-          <w:sz w:val="32"/>
-          <w:szCs w:val="32"/>
-        </w:rPr>
-      </w:pPr>
-    </w:p>
-    <w:p>
-      <w:pPr>
-        <w:pStyle w:val="ListParagraph"/>
-        <w:ind w:left="1080"/>
-        <w:rPr>
-          <w:sz w:val="32"/>
-          <w:szCs w:val="32"/>
-        </w:rPr>
-      </w:pPr>
-      <w:proofErr w:type="gramStart"/>
-      <w:r>
-        <w:rPr>
-          <w:sz w:val="32"/>
-          <w:szCs w:val="32"/>
-        </w:rPr>
-        <w:t>1.Chip</w:t>
-      </w:r>
-      <w:proofErr w:type="gramEnd"/>
-      <w:r>
-        <w:rPr>
-          <w:sz w:val="32"/>
-          <w:szCs w:val="32"/>
-        </w:rPr>
-        <w:t xml:space="preserve"> and </w:t>
-      </w:r>
-      <w:proofErr w:type="spellStart"/>
-      <w:r>
-        <w:rPr>
-          <w:sz w:val="32"/>
-          <w:szCs w:val="32"/>
-        </w:rPr>
-        <w:t>Potle</w:t>
-      </w:r>
-      <w:proofErr w:type="spellEnd"/>
-    </w:p>
-    <w:p>
-      <w:pPr>
-        <w:pStyle w:val="ListParagraph"/>
-        <w:ind w:left="1080"/>
-        <w:rPr>
-          <w:sz w:val="32"/>
-          <w:szCs w:val="32"/>
-        </w:rPr>
-      </w:pPr>
-      <w:proofErr w:type="gramStart"/>
-      <w:r>
-        <w:rPr>
-          <w:sz w:val="32"/>
-          <w:szCs w:val="32"/>
-        </w:rPr>
-        <w:t xml:space="preserve">2. </w:t>
-      </w:r>
-      <w:proofErr w:type="spellStart"/>
-      <w:r>
-        <w:rPr>
-          <w:sz w:val="32"/>
-          <w:szCs w:val="32"/>
-        </w:rPr>
-        <w:t>Lucha</w:t>
-      </w:r>
-      <w:proofErr w:type="spellEnd"/>
-      <w:r>
-        <w:rPr>
-          <w:sz w:val="32"/>
-          <w:szCs w:val="32"/>
-        </w:rPr>
-        <w:t xml:space="preserve"> </w:t>
-      </w:r>
-      <w:proofErr w:type="spellStart"/>
-      <w:r>
-        <w:rPr>
-          <w:sz w:val="32"/>
-          <w:szCs w:val="32"/>
-        </w:rPr>
-        <w:t>dora</w:t>
-      </w:r>
-      <w:proofErr w:type="spellEnd"/>
-      <w:proofErr w:type="gramEnd"/>
-      <w:r>
-        <w:rPr>
-          <w:sz w:val="32"/>
-          <w:szCs w:val="32"/>
-        </w:rPr>
-        <w:t xml:space="preserve"> the </w:t>
-      </w:r>
-      <w:proofErr w:type="spellStart"/>
-      <w:r>
-        <w:rPr>
-          <w:sz w:val="32"/>
-          <w:szCs w:val="32"/>
-        </w:rPr>
-        <w:t>explora</w:t>
-      </w:r>
-      <w:proofErr w:type="spellEnd"/>
-    </w:p>
-    <w:p>
-      <w:pPr>
-        <w:pStyle w:val="ListParagraph"/>
-        <w:ind w:left="1080"/>
-        <w:rPr>
-          <w:sz w:val="32"/>
-          <w:szCs w:val="32"/>
-        </w:rPr>
-      </w:pPr>
-      <w:r>
-        <w:rPr>
-          <w:sz w:val="32"/>
-          <w:szCs w:val="32"/>
-        </w:rPr>
-        <w:t>3. Aztec Chief-tan</w:t>
-      </w:r>
-    </w:p>
-    <w:p>
-      <w:pPr>
-        <w:pStyle w:val="ListParagraph"/>
-        <w:ind w:left="1080"/>
-        <w:rPr>
-          <w:sz w:val="32"/>
-          <w:szCs w:val="32"/>
-        </w:rPr>
-      </w:pPr>
-      <w:r>
-        <w:rPr>
-          <w:sz w:val="32"/>
-          <w:szCs w:val="32"/>
-        </w:rPr>
-        <w:t xml:space="preserve">4. </w:t>
-      </w:r>
-      <w:proofErr w:type="spellStart"/>
-      <w:r>
-        <w:rPr>
-          <w:sz w:val="32"/>
-          <w:szCs w:val="32"/>
-        </w:rPr>
-        <w:t>Skeletron</w:t>
-      </w:r>
-      <w:proofErr w:type="spellEnd"/>
-    </w:p>
-    <w:p>
-      <w:pPr>
-        <w:pStyle w:val="ListParagraph"/>
-        <w:ind w:left="1080"/>
-        <w:rPr>
-          <w:sz w:val="32"/>
-          <w:szCs w:val="32"/>
-        </w:rPr>
-      </w:pPr>
-      <w:r>
-        <w:rPr>
-          <w:sz w:val="32"/>
-          <w:szCs w:val="32"/>
-        </w:rPr>
-        <w:t xml:space="preserve">5. Super Suave Santiago </w:t>
-      </w:r>
-    </w:p>
-    <w:p>
-      <w:pPr>
-        <w:pStyle w:val="ListParagraph"/>
-        <w:ind w:left="1080"/>
-        <w:rPr>
-          <w:sz w:val="32"/>
-          <w:szCs w:val="32"/>
-        </w:rPr>
-      </w:pPr>
-      <w:r>
-        <w:rPr>
-          <w:sz w:val="32"/>
-          <w:szCs w:val="32"/>
-        </w:rPr>
-        <w:t>6. NeonJuan2.0</w:t>
-      </w:r>
-    </w:p>
-    <w:p>
-      <w:pPr>
-        <w:pStyle w:val="ListParagraph"/>
-        <w:ind w:left="1080"/>
-        <w:rPr>
-          <w:sz w:val="32"/>
-          <w:szCs w:val="32"/>
-        </w:rPr>
-      </w:pPr>
-      <w:r>
-        <w:rPr>
-          <w:sz w:val="32"/>
-          <w:szCs w:val="32"/>
-        </w:rPr>
-        <w:t>7. T.A.C.O B.O.S.S</w:t>
-      </w:r>
-      <w:bookmarkStart w:id="0" w:name="_GoBack"/>
-      <w:bookmarkEnd w:id="0"/>
     </w:p>
     <w:sectPr>
       <w:footerReference w:type="default" r:id="rId17"/>
@@ -2221,7 +4115,7 @@
           <w:rPr>
             <w:noProof/>
           </w:rPr>
-          <w:t>8</w:t>
+          <w:t>13</w:t>
         </w:r>
         <w:r>
           <w:rPr>
@@ -2357,6 +4251,404 @@
     </w:lvl>
   </w:abstractNum>
   <w:abstractNum w:abstractNumId="1">
+    <w:nsid w:val="176108FD"/>
+    <w:multiLevelType w:val="multilevel"/>
+    <w:tmpl w:val="EA5A08F2"/>
+    <w:lvl w:ilvl="0">
+      <w:start w:val="1"/>
+      <w:numFmt w:val="decimal"/>
+      <w:lvlText w:val="%1."/>
+      <w:lvlJc w:val="left"/>
+      <w:pPr>
+        <w:ind w:left="1080" w:firstLine="720"/>
+      </w:pPr>
+    </w:lvl>
+    <w:lvl w:ilvl="1">
+      <w:start w:val="1"/>
+      <w:numFmt w:val="lowerLetter"/>
+      <w:lvlText w:val="%2."/>
+      <w:lvlJc w:val="left"/>
+      <w:pPr>
+        <w:ind w:left="1800" w:firstLine="1440"/>
+      </w:pPr>
+    </w:lvl>
+    <w:lvl w:ilvl="2">
+      <w:start w:val="1"/>
+      <w:numFmt w:val="lowerRoman"/>
+      <w:lvlText w:val="%3."/>
+      <w:lvlJc w:val="right"/>
+      <w:pPr>
+        <w:ind w:left="2520" w:firstLine="2340"/>
+      </w:pPr>
+    </w:lvl>
+    <w:lvl w:ilvl="3">
+      <w:start w:val="1"/>
+      <w:numFmt w:val="decimal"/>
+      <w:lvlText w:val="%4."/>
+      <w:lvlJc w:val="left"/>
+      <w:pPr>
+        <w:ind w:left="3240" w:firstLine="2880"/>
+      </w:pPr>
+    </w:lvl>
+    <w:lvl w:ilvl="4">
+      <w:start w:val="1"/>
+      <w:numFmt w:val="lowerLetter"/>
+      <w:lvlText w:val="%5."/>
+      <w:lvlJc w:val="left"/>
+      <w:pPr>
+        <w:ind w:left="3960" w:firstLine="3600"/>
+      </w:pPr>
+    </w:lvl>
+    <w:lvl w:ilvl="5">
+      <w:start w:val="1"/>
+      <w:numFmt w:val="lowerRoman"/>
+      <w:lvlText w:val="%6."/>
+      <w:lvlJc w:val="right"/>
+      <w:pPr>
+        <w:ind w:left="4680" w:firstLine="4500"/>
+      </w:pPr>
+    </w:lvl>
+    <w:lvl w:ilvl="6">
+      <w:start w:val="1"/>
+      <w:numFmt w:val="decimal"/>
+      <w:lvlText w:val="%7."/>
+      <w:lvlJc w:val="left"/>
+      <w:pPr>
+        <w:ind w:left="5400" w:firstLine="5040"/>
+      </w:pPr>
+    </w:lvl>
+    <w:lvl w:ilvl="7">
+      <w:start w:val="1"/>
+      <w:numFmt w:val="lowerLetter"/>
+      <w:lvlText w:val="%8."/>
+      <w:lvlJc w:val="left"/>
+      <w:pPr>
+        <w:ind w:left="6120" w:firstLine="5760"/>
+      </w:pPr>
+    </w:lvl>
+    <w:lvl w:ilvl="8">
+      <w:start w:val="1"/>
+      <w:numFmt w:val="lowerRoman"/>
+      <w:lvlText w:val="%9."/>
+      <w:lvlJc w:val="right"/>
+      <w:pPr>
+        <w:ind w:left="6840" w:firstLine="6660"/>
+      </w:pPr>
+    </w:lvl>
+  </w:abstractNum>
+  <w:abstractNum w:abstractNumId="2">
+    <w:nsid w:val="303B164C"/>
+    <w:multiLevelType w:val="multilevel"/>
+    <w:tmpl w:val="45EE2DFC"/>
+    <w:lvl w:ilvl="0">
+      <w:start w:val="9"/>
+      <w:numFmt w:val="decimal"/>
+      <w:lvlText w:val="%1."/>
+      <w:lvlJc w:val="right"/>
+      <w:pPr>
+        <w:ind w:left="1440" w:firstLine="1080"/>
+      </w:pPr>
+      <w:rPr>
+        <w:u w:val="none"/>
+      </w:rPr>
+    </w:lvl>
+    <w:lvl w:ilvl="1">
+      <w:start w:val="1"/>
+      <w:numFmt w:val="decimal"/>
+      <w:lvlText w:val="%1.%2."/>
+      <w:lvlJc w:val="right"/>
+      <w:pPr>
+        <w:ind w:left="2160" w:firstLine="1800"/>
+      </w:pPr>
+      <w:rPr>
+        <w:u w:val="none"/>
+      </w:rPr>
+    </w:lvl>
+    <w:lvl w:ilvl="2">
+      <w:start w:val="1"/>
+      <w:numFmt w:val="decimal"/>
+      <w:lvlText w:val="%1.%2.%3."/>
+      <w:lvlJc w:val="right"/>
+      <w:pPr>
+        <w:ind w:left="2880" w:firstLine="2520"/>
+      </w:pPr>
+      <w:rPr>
+        <w:u w:val="none"/>
+      </w:rPr>
+    </w:lvl>
+    <w:lvl w:ilvl="3">
+      <w:start w:val="1"/>
+      <w:numFmt w:val="decimal"/>
+      <w:lvlText w:val="%1.%2.%3.%4."/>
+      <w:lvlJc w:val="right"/>
+      <w:pPr>
+        <w:ind w:left="3600" w:firstLine="3240"/>
+      </w:pPr>
+      <w:rPr>
+        <w:u w:val="none"/>
+      </w:rPr>
+    </w:lvl>
+    <w:lvl w:ilvl="4">
+      <w:start w:val="1"/>
+      <w:numFmt w:val="decimal"/>
+      <w:lvlText w:val="%1.%2.%3.%4.%5."/>
+      <w:lvlJc w:val="right"/>
+      <w:pPr>
+        <w:ind w:left="4320" w:firstLine="3960"/>
+      </w:pPr>
+      <w:rPr>
+        <w:u w:val="none"/>
+      </w:rPr>
+    </w:lvl>
+    <w:lvl w:ilvl="5">
+      <w:start w:val="1"/>
+      <w:numFmt w:val="decimal"/>
+      <w:lvlText w:val="%1.%2.%3.%4.%5.%6."/>
+      <w:lvlJc w:val="right"/>
+      <w:pPr>
+        <w:ind w:left="5040" w:firstLine="4680"/>
+      </w:pPr>
+      <w:rPr>
+        <w:u w:val="none"/>
+      </w:rPr>
+    </w:lvl>
+    <w:lvl w:ilvl="6">
+      <w:start w:val="1"/>
+      <w:numFmt w:val="decimal"/>
+      <w:lvlText w:val="%1.%2.%3.%4.%5.%6.%7."/>
+      <w:lvlJc w:val="right"/>
+      <w:pPr>
+        <w:ind w:left="5760" w:firstLine="5400"/>
+      </w:pPr>
+      <w:rPr>
+        <w:u w:val="none"/>
+      </w:rPr>
+    </w:lvl>
+    <w:lvl w:ilvl="7">
+      <w:start w:val="1"/>
+      <w:numFmt w:val="decimal"/>
+      <w:lvlText w:val="%1.%2.%3.%4.%5.%6.%7.%8."/>
+      <w:lvlJc w:val="right"/>
+      <w:pPr>
+        <w:ind w:left="6480" w:firstLine="6120"/>
+      </w:pPr>
+      <w:rPr>
+        <w:u w:val="none"/>
+      </w:rPr>
+    </w:lvl>
+    <w:lvl w:ilvl="8">
+      <w:start w:val="1"/>
+      <w:numFmt w:val="decimal"/>
+      <w:lvlText w:val="%1.%2.%3.%4.%5.%6.%7.%8.%9."/>
+      <w:lvlJc w:val="right"/>
+      <w:pPr>
+        <w:ind w:left="7200" w:firstLine="6840"/>
+      </w:pPr>
+      <w:rPr>
+        <w:u w:val="none"/>
+      </w:rPr>
+    </w:lvl>
+  </w:abstractNum>
+  <w:abstractNum w:abstractNumId="3">
+    <w:nsid w:val="33A03155"/>
+    <w:multiLevelType w:val="multilevel"/>
+    <w:tmpl w:val="9D32F69A"/>
+    <w:lvl w:ilvl="0">
+      <w:start w:val="1"/>
+      <w:numFmt w:val="decimal"/>
+      <w:lvlText w:val="%1."/>
+      <w:lvlJc w:val="left"/>
+      <w:pPr>
+        <w:ind w:left="1080" w:firstLine="720"/>
+      </w:pPr>
+    </w:lvl>
+    <w:lvl w:ilvl="1">
+      <w:start w:val="1"/>
+      <w:numFmt w:val="lowerLetter"/>
+      <w:lvlText w:val="%2."/>
+      <w:lvlJc w:val="left"/>
+      <w:pPr>
+        <w:ind w:left="1800" w:firstLine="1440"/>
+      </w:pPr>
+    </w:lvl>
+    <w:lvl w:ilvl="2">
+      <w:start w:val="1"/>
+      <w:numFmt w:val="lowerRoman"/>
+      <w:lvlText w:val="%3."/>
+      <w:lvlJc w:val="right"/>
+      <w:pPr>
+        <w:ind w:left="2520" w:firstLine="2340"/>
+      </w:pPr>
+    </w:lvl>
+    <w:lvl w:ilvl="3">
+      <w:start w:val="1"/>
+      <w:numFmt w:val="decimal"/>
+      <w:lvlText w:val="%4."/>
+      <w:lvlJc w:val="left"/>
+      <w:pPr>
+        <w:ind w:left="3240" w:firstLine="2880"/>
+      </w:pPr>
+    </w:lvl>
+    <w:lvl w:ilvl="4">
+      <w:start w:val="1"/>
+      <w:numFmt w:val="lowerLetter"/>
+      <w:lvlText w:val="%5."/>
+      <w:lvlJc w:val="left"/>
+      <w:pPr>
+        <w:ind w:left="3960" w:firstLine="3600"/>
+      </w:pPr>
+    </w:lvl>
+    <w:lvl w:ilvl="5">
+      <w:start w:val="1"/>
+      <w:numFmt w:val="lowerRoman"/>
+      <w:lvlText w:val="%6."/>
+      <w:lvlJc w:val="right"/>
+      <w:pPr>
+        <w:ind w:left="4680" w:firstLine="4500"/>
+      </w:pPr>
+    </w:lvl>
+    <w:lvl w:ilvl="6">
+      <w:start w:val="1"/>
+      <w:numFmt w:val="decimal"/>
+      <w:lvlText w:val="%7."/>
+      <w:lvlJc w:val="left"/>
+      <w:pPr>
+        <w:ind w:left="5400" w:firstLine="5040"/>
+      </w:pPr>
+    </w:lvl>
+    <w:lvl w:ilvl="7">
+      <w:start w:val="1"/>
+      <w:numFmt w:val="lowerLetter"/>
+      <w:lvlText w:val="%8."/>
+      <w:lvlJc w:val="left"/>
+      <w:pPr>
+        <w:ind w:left="6120" w:firstLine="5760"/>
+      </w:pPr>
+    </w:lvl>
+    <w:lvl w:ilvl="8">
+      <w:start w:val="1"/>
+      <w:numFmt w:val="lowerRoman"/>
+      <w:lvlText w:val="%9."/>
+      <w:lvlJc w:val="right"/>
+      <w:pPr>
+        <w:ind w:left="6840" w:firstLine="6660"/>
+      </w:pPr>
+    </w:lvl>
+  </w:abstractNum>
+  <w:abstractNum w:abstractNumId="4">
+    <w:nsid w:val="33F33409"/>
+    <w:multiLevelType w:val="multilevel"/>
+    <w:tmpl w:val="F5D230FA"/>
+    <w:lvl w:ilvl="0">
+      <w:start w:val="1"/>
+      <w:numFmt w:val="bullet"/>
+      <w:lvlText w:val="●"/>
+      <w:lvlJc w:val="left"/>
+      <w:pPr>
+        <w:ind w:left="720" w:firstLine="360"/>
+      </w:pPr>
+      <w:rPr>
+        <w:rFonts w:ascii="Arial" w:eastAsia="Arial" w:hAnsi="Arial" w:cs="Arial"/>
+      </w:rPr>
+    </w:lvl>
+    <w:lvl w:ilvl="1">
+      <w:start w:val="1"/>
+      <w:numFmt w:val="bullet"/>
+      <w:lvlText w:val="o"/>
+      <w:lvlJc w:val="left"/>
+      <w:pPr>
+        <w:ind w:left="1440" w:firstLine="1080"/>
+      </w:pPr>
+      <w:rPr>
+        <w:rFonts w:ascii="Arial" w:eastAsia="Arial" w:hAnsi="Arial" w:cs="Arial"/>
+      </w:rPr>
+    </w:lvl>
+    <w:lvl w:ilvl="2">
+      <w:start w:val="1"/>
+      <w:numFmt w:val="bullet"/>
+      <w:lvlText w:val="▪"/>
+      <w:lvlJc w:val="left"/>
+      <w:pPr>
+        <w:ind w:left="2160" w:firstLine="1800"/>
+      </w:pPr>
+      <w:rPr>
+        <w:rFonts w:ascii="Arial" w:eastAsia="Arial" w:hAnsi="Arial" w:cs="Arial"/>
+      </w:rPr>
+    </w:lvl>
+    <w:lvl w:ilvl="3">
+      <w:start w:val="1"/>
+      <w:numFmt w:val="bullet"/>
+      <w:lvlText w:val="●"/>
+      <w:lvlJc w:val="left"/>
+      <w:pPr>
+        <w:ind w:left="2880" w:firstLine="2520"/>
+      </w:pPr>
+      <w:rPr>
+        <w:rFonts w:ascii="Arial" w:eastAsia="Arial" w:hAnsi="Arial" w:cs="Arial"/>
+      </w:rPr>
+    </w:lvl>
+    <w:lvl w:ilvl="4">
+      <w:start w:val="1"/>
+      <w:numFmt w:val="bullet"/>
+      <w:lvlText w:val="o"/>
+      <w:lvlJc w:val="left"/>
+      <w:pPr>
+        <w:ind w:left="3600" w:firstLine="3240"/>
+      </w:pPr>
+      <w:rPr>
+        <w:rFonts w:ascii="Arial" w:eastAsia="Arial" w:hAnsi="Arial" w:cs="Arial"/>
+      </w:rPr>
+    </w:lvl>
+    <w:lvl w:ilvl="5">
+      <w:start w:val="1"/>
+      <w:numFmt w:val="bullet"/>
+      <w:lvlText w:val="▪"/>
+      <w:lvlJc w:val="left"/>
+      <w:pPr>
+        <w:ind w:left="4320" w:firstLine="3960"/>
+      </w:pPr>
+      <w:rPr>
+        <w:rFonts w:ascii="Arial" w:eastAsia="Arial" w:hAnsi="Arial" w:cs="Arial"/>
+      </w:rPr>
+    </w:lvl>
+    <w:lvl w:ilvl="6">
+      <w:start w:val="1"/>
+      <w:numFmt w:val="bullet"/>
+      <w:lvlText w:val="●"/>
+      <w:lvlJc w:val="left"/>
+      <w:pPr>
+        <w:ind w:left="5040" w:firstLine="4680"/>
+      </w:pPr>
+      <w:rPr>
+        <w:rFonts w:ascii="Arial" w:eastAsia="Arial" w:hAnsi="Arial" w:cs="Arial"/>
+      </w:rPr>
+    </w:lvl>
+    <w:lvl w:ilvl="7">
+      <w:start w:val="1"/>
+      <w:numFmt w:val="bullet"/>
+      <w:lvlText w:val="o"/>
+      <w:lvlJc w:val="left"/>
+      <w:pPr>
+        <w:ind w:left="5760" w:firstLine="5400"/>
+      </w:pPr>
+      <w:rPr>
+        <w:rFonts w:ascii="Arial" w:eastAsia="Arial" w:hAnsi="Arial" w:cs="Arial"/>
+      </w:rPr>
+    </w:lvl>
+    <w:lvl w:ilvl="8">
+      <w:start w:val="1"/>
+      <w:numFmt w:val="bullet"/>
+      <w:lvlText w:val="▪"/>
+      <w:lvlJc w:val="left"/>
+      <w:pPr>
+        <w:ind w:left="6480" w:firstLine="6120"/>
+      </w:pPr>
+      <w:rPr>
+        <w:rFonts w:ascii="Arial" w:eastAsia="Arial" w:hAnsi="Arial" w:cs="Arial"/>
+      </w:rPr>
+    </w:lvl>
+  </w:abstractNum>
+  <w:abstractNum w:abstractNumId="5">
     <w:nsid w:val="3C1E12A1"/>
     <w:multiLevelType w:val="hybridMultilevel"/>
     <w:tmpl w:val="C962563E"/>
@@ -2469,7 +4761,7 @@
       </w:rPr>
     </w:lvl>
   </w:abstractNum>
-  <w:abstractNum w:abstractNumId="2">
+  <w:abstractNum w:abstractNumId="6">
     <w:nsid w:val="41E2311B"/>
     <w:multiLevelType w:val="hybridMultilevel"/>
     <w:tmpl w:val="C7FA39A6"/>
@@ -2558,7 +4850,7 @@
       </w:pPr>
     </w:lvl>
   </w:abstractNum>
-  <w:abstractNum w:abstractNumId="3">
+  <w:abstractNum w:abstractNumId="7">
     <w:nsid w:val="4AD47A7E"/>
     <w:multiLevelType w:val="hybridMultilevel"/>
     <w:tmpl w:val="AFD4C648"/>
@@ -2647,7 +4939,7 @@
       </w:pPr>
     </w:lvl>
   </w:abstractNum>
-  <w:abstractNum w:abstractNumId="4">
+  <w:abstractNum w:abstractNumId="8">
     <w:nsid w:val="6B4451D2"/>
     <w:multiLevelType w:val="hybridMultilevel"/>
     <w:tmpl w:val="722A168C"/>
@@ -2737,19 +5029,31 @@
     </w:lvl>
   </w:abstractNum>
   <w:num w:numId="1">
-    <w:abstractNumId w:val="1"/>
+    <w:abstractNumId w:val="5"/>
   </w:num>
   <w:num w:numId="2">
-    <w:abstractNumId w:val="4"/>
+    <w:abstractNumId w:val="8"/>
   </w:num>
   <w:num w:numId="3">
-    <w:abstractNumId w:val="3"/>
+    <w:abstractNumId w:val="7"/>
   </w:num>
   <w:num w:numId="4">
-    <w:abstractNumId w:val="2"/>
+    <w:abstractNumId w:val="6"/>
   </w:num>
   <w:num w:numId="5">
     <w:abstractNumId w:val="0"/>
+  </w:num>
+  <w:num w:numId="6">
+    <w:abstractNumId w:val="2"/>
+  </w:num>
+  <w:num w:numId="7">
+    <w:abstractNumId w:val="3"/>
+  </w:num>
+  <w:num w:numId="8">
+    <w:abstractNumId w:val="1"/>
+  </w:num>
+  <w:num w:numId="9">
+    <w:abstractNumId w:val="4"/>
   </w:num>
 </w:numbering>
 </file>
@@ -2912,7 +5216,12 @@
   </w:latentStyles>
   <w:style w:type="paragraph" w:default="1" w:styleId="Normal">
     <w:name w:val="Normal"/>
-    <w:qFormat/>
+    <w:rsid w:val="006202B8"/>
+    <w:rPr>
+      <w:rFonts w:ascii="Calibri" w:eastAsia="Calibri" w:hAnsi="Calibri" w:cs="Calibri"/>
+      <w:color w:val="000000"/>
+      <w:szCs w:val="20"/>
+    </w:rPr>
   </w:style>
   <w:style w:type="character" w:default="1" w:styleId="DefaultParagraphFont">
     <w:name w:val="Default Paragraph Font"/>
@@ -3187,7 +5496,12 @@
   </w:latentStyles>
   <w:style w:type="paragraph" w:default="1" w:styleId="Normal">
     <w:name w:val="Normal"/>
-    <w:qFormat/>
+    <w:rsid w:val="006202B8"/>
+    <w:rPr>
+      <w:rFonts w:ascii="Calibri" w:eastAsia="Calibri" w:hAnsi="Calibri" w:cs="Calibri"/>
+      <w:color w:val="000000"/>
+      <w:szCs w:val="20"/>
+    </w:rPr>
   </w:style>
   <w:style w:type="character" w:default="1" w:styleId="DefaultParagraphFont">
     <w:name w:val="Default Paragraph Font"/>
